--- a/DIIW - Amaia Maranon/Tema 2/2_13/2_13Ejercicios4 (a6).docx
+++ b/DIIW - Amaia Maranon/Tema 2/2_13/2_13Ejercicios4 (a6).docx
@@ -1,6 +1,6 @@
 
 <file path=word/document.xml><?xml version="1.0" encoding="utf-8"?>
-<w:document xmlns:wpc="http://schemas.microsoft.com/office/word/2010/wordprocessingCanvas" xmlns:cx="http://schemas.microsoft.com/office/drawing/2014/chartex" xmlns:mc="http://schemas.openxmlformats.org/markup-compatibility/2006" xmlns:o="urn:schemas-microsoft-com:office:office" xmlns:r="http://schemas.openxmlformats.org/officeDocument/2006/relationships" xmlns:m="http://schemas.openxmlformats.org/officeDocument/2006/math" xmlns:v="urn:schemas-microsoft-com:vml" xmlns:wp14="http://schemas.microsoft.com/office/word/2010/wordprocessingDrawing" xmlns:wp="http://schemas.openxmlformats.org/drawingml/2006/wordprocessingDrawing" xmlns:w10="urn:schemas-microsoft-com:office:word" xmlns:w="http://schemas.openxmlformats.org/wordprocessingml/2006/main" xmlns:w14="http://schemas.microsoft.com/office/word/2010/wordml" xmlns:w15="http://schemas.microsoft.com/office/word/2012/wordml" xmlns:w16se="http://schemas.microsoft.com/office/word/2015/wordml/symex" xmlns:wpg="http://schemas.microsoft.com/office/word/2010/wordprocessingGroup" xmlns:wpi="http://schemas.microsoft.com/office/word/2010/wordprocessingInk" xmlns:wne="http://schemas.microsoft.com/office/word/2006/wordml" xmlns:wps="http://schemas.microsoft.com/office/word/2010/wordprocessingShape" mc:Ignorable="w14 w15 w16se wp14">
+<w:document xmlns:wpc="http://schemas.microsoft.com/office/word/2010/wordprocessingCanvas" xmlns:cx="http://schemas.microsoft.com/office/drawing/2014/chartex" xmlns:cx1="http://schemas.microsoft.com/office/drawing/2015/9/8/chartex" xmlns:cx2="http://schemas.microsoft.com/office/drawing/2015/10/21/chartex" xmlns:cx3="http://schemas.microsoft.com/office/drawing/2016/5/9/chartex" xmlns:cx4="http://schemas.microsoft.com/office/drawing/2016/5/10/chartex" xmlns:cx5="http://schemas.microsoft.com/office/drawing/2016/5/11/chartex" xmlns:cx6="http://schemas.microsoft.com/office/drawing/2016/5/12/chartex" xmlns:cx7="http://schemas.microsoft.com/office/drawing/2016/5/13/chartex" xmlns:cx8="http://schemas.microsoft.com/office/drawing/2016/5/14/chartex" xmlns:mc="http://schemas.openxmlformats.org/markup-compatibility/2006" xmlns:aink="http://schemas.microsoft.com/office/drawing/2016/ink" xmlns:am3d="http://schemas.microsoft.com/office/drawing/2017/model3d" xmlns:o="urn:schemas-microsoft-com:office:office" xmlns:r="http://schemas.openxmlformats.org/officeDocument/2006/relationships" xmlns:m="http://schemas.openxmlformats.org/officeDocument/2006/math" xmlns:v="urn:schemas-microsoft-com:vml" xmlns:wp14="http://schemas.microsoft.com/office/word/2010/wordprocessingDrawing" xmlns:wp="http://schemas.openxmlformats.org/drawingml/2006/wordprocessingDrawing" xmlns:w10="urn:schemas-microsoft-com:office:word" xmlns:w="http://schemas.openxmlformats.org/wordprocessingml/2006/main" xmlns:w14="http://schemas.microsoft.com/office/word/2010/wordml" xmlns:w15="http://schemas.microsoft.com/office/word/2012/wordml" xmlns:w16cex="http://schemas.microsoft.com/office/word/2018/wordml/cex" xmlns:w16cid="http://schemas.microsoft.com/office/word/2016/wordml/cid" xmlns:w16="http://schemas.microsoft.com/office/word/2018/wordml" xmlns:w16sdtdh="http://schemas.microsoft.com/office/word/2020/wordml/sdtdatahash" xmlns:w16se="http://schemas.microsoft.com/office/word/2015/wordml/symex" xmlns:wpg="http://schemas.microsoft.com/office/word/2010/wordprocessingGroup" xmlns:wpi="http://schemas.microsoft.com/office/word/2010/wordprocessingInk" xmlns:wne="http://schemas.microsoft.com/office/word/2006/wordml" xmlns:wps="http://schemas.microsoft.com/office/word/2010/wordprocessingShape" mc:Ignorable="w14 w15 w16se w16cid w16 w16cex w16sdtdh wp14">
   <w:body>
     <w:p>
       <w:pPr>
@@ -82,13 +82,29 @@
         </w:numPr>
       </w:pPr>
       <w:r>
-        <w:t>Todos los elementos tienen el texto en blanco con una anchura bold y un borde negro de ancho thi</w:t>
+        <w:t xml:space="preserve">Todos los elementos tienen el texto en blanco con una anchura </w:t>
+      </w:r>
+      <w:proofErr w:type="spellStart"/>
+      <w:r>
+        <w:t>bold</w:t>
+      </w:r>
+      <w:proofErr w:type="spellEnd"/>
+      <w:r>
+        <w:t xml:space="preserve"> y un borde negro de ancho </w:t>
+      </w:r>
+      <w:proofErr w:type="spellStart"/>
+      <w:r>
+        <w:t>thi</w:t>
       </w:r>
       <w:r>
         <w:t>c</w:t>
       </w:r>
       <w:r>
-        <w:t>k.</w:t>
+        <w:t>k</w:t>
+      </w:r>
+      <w:proofErr w:type="spellEnd"/>
+      <w:r>
+        <w:t>.</w:t>
       </w:r>
     </w:p>
     <w:p>
@@ -100,7 +116,15 @@
         </w:numPr>
       </w:pPr>
       <w:r>
-        <w:t xml:space="preserve">Los párrafos tienen fondo rojo y los div fondo verde. </w:t>
+        <w:t xml:space="preserve">Los párrafos tienen fondo rojo y los </w:t>
+      </w:r>
+      <w:proofErr w:type="spellStart"/>
+      <w:r>
+        <w:t>div</w:t>
+      </w:r>
+      <w:proofErr w:type="spellEnd"/>
+      <w:r>
+        <w:t xml:space="preserve"> fondo verde. </w:t>
       </w:r>
     </w:p>
     <w:p>
@@ -115,7 +139,15 @@
         <w:t>Además,</w:t>
       </w:r>
       <w:r>
-        <w:t xml:space="preserve"> los párrafos y divs tienen un ancho proporcional de 25% y una altura de 75px.</w:t>
+        <w:t xml:space="preserve"> los párrafos y </w:t>
+      </w:r>
+      <w:proofErr w:type="spellStart"/>
+      <w:r>
+        <w:t>divs</w:t>
+      </w:r>
+      <w:proofErr w:type="spellEnd"/>
+      <w:r>
+        <w:t xml:space="preserve"> tienen un ancho proporcional de 25% y una altura de 75px.</w:t>
       </w:r>
     </w:p>
     <w:p>
@@ -127,7 +159,23 @@
         </w:numPr>
       </w:pPr>
       <w:r>
-        <w:t>Los span están separados entre ellos 30px y los div están separados entre ellos 12px.</w:t>
+        <w:t xml:space="preserve">Los </w:t>
+      </w:r>
+      <w:proofErr w:type="spellStart"/>
+      <w:r>
+        <w:t>span</w:t>
+      </w:r>
+      <w:proofErr w:type="spellEnd"/>
+      <w:r>
+        <w:t xml:space="preserve"> están separados entre ellos 30px y los </w:t>
+      </w:r>
+      <w:proofErr w:type="spellStart"/>
+      <w:r>
+        <w:t>div</w:t>
+      </w:r>
+      <w:proofErr w:type="spellEnd"/>
+      <w:r>
+        <w:t xml:space="preserve"> están separados entre ellos 12px.</w:t>
       </w:r>
     </w:p>
     <w:p>
@@ -148,7 +196,7 @@
           <w:lang w:eastAsia="es-ES"/>
         </w:rPr>
         <w:drawing>
-          <wp:inline distT="0" distB="0" distL="0" distR="0" wp14:anchorId="63D28EF0" wp14:editId="28EF9672">
+          <wp:inline distT="0" distB="0" distL="0" distR="0" wp14:anchorId="53680BB3" wp14:editId="5995BC93">
             <wp:extent cx="6188710" cy="2276475"/>
             <wp:effectExtent l="0" t="0" r="2540" b="9525"/>
             <wp:docPr id="23" name="Imagen 23"/>
@@ -247,7 +295,7 @@
         </w:rPr>
         <w:lastRenderedPageBreak/>
         <w:drawing>
-          <wp:inline distT="0" distB="0" distL="0" distR="0" wp14:anchorId="7A149DAE" wp14:editId="71712427">
+          <wp:inline distT="0" distB="0" distL="0" distR="0" wp14:anchorId="6070387B" wp14:editId="4C33A1CC">
             <wp:extent cx="6188710" cy="3298190"/>
             <wp:effectExtent l="0" t="0" r="2540" b="0"/>
             <wp:docPr id="25" name="Imagen 25"/>
@@ -319,18 +367,25 @@
       <w:r>
         <w:t xml:space="preserve">. Todas las cajas son </w:t>
       </w:r>
+      <w:proofErr w:type="spellStart"/>
       <w:r>
         <w:rPr>
           <w:b/>
         </w:rPr>
         <w:t>span</w:t>
       </w:r>
+      <w:proofErr w:type="spellEnd"/>
       <w:r>
         <w:t xml:space="preserve"> y la posición inicial es</w:t>
       </w:r>
       <w:r>
-        <w:t>, todas las cajas en línea y en el orden del nº</w:t>
-      </w:r>
+        <w:t xml:space="preserve">, todas las cajas en línea y en el orden del </w:t>
+      </w:r>
+      <w:proofErr w:type="spellStart"/>
+      <w:r>
+        <w:t>nº</w:t>
+      </w:r>
+      <w:proofErr w:type="spellEnd"/>
       <w:r>
         <w:t xml:space="preserve"> de caja, es decir, Ca</w:t>
       </w:r>
@@ -356,7 +411,15 @@
         </w:numPr>
       </w:pPr>
       <w:r>
-        <w:t>Los span tienen un tamaño de texto de 2em y un relleno de 20px.</w:t>
+        <w:t xml:space="preserve">Los </w:t>
+      </w:r>
+      <w:proofErr w:type="spellStart"/>
+      <w:r>
+        <w:t>span</w:t>
+      </w:r>
+      <w:proofErr w:type="spellEnd"/>
+      <w:r>
+        <w:t xml:space="preserve"> tienen un tamaño de texto de 2em y un relleno de 20px.</w:t>
       </w:r>
     </w:p>
     <w:p>
@@ -389,7 +452,7 @@
           <w:lang w:eastAsia="es-ES"/>
         </w:rPr>
         <w:drawing>
-          <wp:inline distT="0" distB="0" distL="0" distR="0" wp14:anchorId="61408E78" wp14:editId="3E13A458">
+          <wp:inline distT="0" distB="0" distL="0" distR="0" wp14:anchorId="73D2E426" wp14:editId="7C878C39">
             <wp:extent cx="6188710" cy="1514475"/>
             <wp:effectExtent l="0" t="0" r="2540" b="9525"/>
             <wp:docPr id="26" name="Imagen 26"/>
@@ -455,14 +518,24 @@
       <w:r>
         <w:t xml:space="preserve">. Todas las cajas son </w:t>
       </w:r>
+      <w:proofErr w:type="spellStart"/>
       <w:r>
         <w:rPr>
           <w:b/>
         </w:rPr>
         <w:t>span</w:t>
       </w:r>
-      <w:r>
-        <w:t xml:space="preserve"> y están dentro de un div que la</w:t>
+      <w:proofErr w:type="spellEnd"/>
+      <w:r>
+        <w:t xml:space="preserve"> y están dentro de un </w:t>
+      </w:r>
+      <w:proofErr w:type="spellStart"/>
+      <w:r>
+        <w:t>div</w:t>
+      </w:r>
+      <w:proofErr w:type="spellEnd"/>
+      <w:r>
+        <w:t xml:space="preserve"> que la</w:t>
       </w:r>
       <w:r>
         <w:t>s</w:t>
@@ -483,7 +556,15 @@
         </w:numPr>
       </w:pPr>
       <w:r>
-        <w:t>Los span tienen un tamaño de texto de 2em y un relleno de 20px.</w:t>
+        <w:t xml:space="preserve">Los </w:t>
+      </w:r>
+      <w:proofErr w:type="spellStart"/>
+      <w:r>
+        <w:t>span</w:t>
+      </w:r>
+      <w:proofErr w:type="spellEnd"/>
+      <w:r>
+        <w:t xml:space="preserve"> tienen un tamaño de texto de 2em y un relleno de 20px.</w:t>
       </w:r>
     </w:p>
     <w:p>
@@ -495,7 +576,23 @@
         </w:numPr>
       </w:pPr>
       <w:r>
-        <w:t>El div contenedor tiene un color de fondo lightblue, relleno de 40px y altura de 200px.</w:t>
+        <w:t xml:space="preserve">El </w:t>
+      </w:r>
+      <w:proofErr w:type="spellStart"/>
+      <w:r>
+        <w:t>div</w:t>
+      </w:r>
+      <w:proofErr w:type="spellEnd"/>
+      <w:r>
+        <w:t xml:space="preserve"> contenedor tiene un color de fondo </w:t>
+      </w:r>
+      <w:proofErr w:type="spellStart"/>
+      <w:r>
+        <w:t>lightblue</w:t>
+      </w:r>
+      <w:proofErr w:type="spellEnd"/>
+      <w:r>
+        <w:t>, relleno de 40px y altura de 200px.</w:t>
       </w:r>
     </w:p>
     <w:p>
@@ -507,7 +604,15 @@
         </w:numPr>
       </w:pPr>
       <w:r>
-        <w:t xml:space="preserve">La caja2 está posicionada de forma absoluta (con respecto al body) con un desplazamiento hacia abajo de </w:t>
+        <w:t xml:space="preserve">La caja2 está posicionada de forma absoluta (con respecto al </w:t>
+      </w:r>
+      <w:proofErr w:type="spellStart"/>
+      <w:r>
+        <w:t>body</w:t>
+      </w:r>
+      <w:proofErr w:type="spellEnd"/>
+      <w:r>
+        <w:t xml:space="preserve">) con un desplazamiento hacia abajo de </w:t>
       </w:r>
       <w:r>
         <w:t>8</w:t>
@@ -537,7 +642,7 @@
         </w:rPr>
         <w:lastRenderedPageBreak/>
         <w:drawing>
-          <wp:inline distT="0" distB="0" distL="0" distR="0" wp14:anchorId="15DBB085" wp14:editId="26BFB721">
+          <wp:inline distT="0" distB="0" distL="0" distR="0" wp14:anchorId="771B61D0" wp14:editId="7084532F">
             <wp:extent cx="6188710" cy="2105025"/>
             <wp:effectExtent l="0" t="0" r="2540" b="9525"/>
             <wp:docPr id="27" name="Imagen 27"/>
@@ -617,7 +722,23 @@
         <w:t>absoluta</w:t>
       </w:r>
       <w:r>
-        <w:t xml:space="preserve">, lo haga con respecto al div que la contiene y no con respecto al body. </w:t>
+        <w:t xml:space="preserve">, lo haga con respecto al </w:t>
+      </w:r>
+      <w:proofErr w:type="spellStart"/>
+      <w:r>
+        <w:t>div</w:t>
+      </w:r>
+      <w:proofErr w:type="spellEnd"/>
+      <w:r>
+        <w:t xml:space="preserve"> que la contiene y no con respecto al </w:t>
+      </w:r>
+      <w:proofErr w:type="spellStart"/>
+      <w:r>
+        <w:t>body</w:t>
+      </w:r>
+      <w:proofErr w:type="spellEnd"/>
+      <w:r>
+        <w:t xml:space="preserve">. </w:t>
       </w:r>
     </w:p>
     <w:p>
@@ -629,8 +750,13 @@
         </w:numPr>
       </w:pPr>
       <w:r>
-        <w:t>La caja2 estará ahora posicionada de forma absoluta con respecto al div</w:t>
-      </w:r>
+        <w:t xml:space="preserve">La caja2 estará ahora posicionada de forma absoluta con respecto al </w:t>
+      </w:r>
+      <w:proofErr w:type="spellStart"/>
+      <w:r>
+        <w:t>div</w:t>
+      </w:r>
+      <w:proofErr w:type="spellEnd"/>
       <w:r>
         <w:t xml:space="preserve"> con </w:t>
       </w:r>
@@ -659,7 +785,15 @@
         <w:t xml:space="preserve">Tendrás que posicionar </w:t>
       </w:r>
       <w:r>
-        <w:t>el div que contiene a la caja 2</w:t>
+        <w:t xml:space="preserve">el </w:t>
+      </w:r>
+      <w:proofErr w:type="spellStart"/>
+      <w:r>
+        <w:t>div</w:t>
+      </w:r>
+      <w:proofErr w:type="spellEnd"/>
+      <w:r>
+        <w:t xml:space="preserve"> que contiene a la caja 2</w:t>
       </w:r>
       <w:r>
         <w:t>.</w:t>
@@ -682,7 +816,7 @@
           <w:lang w:eastAsia="es-ES"/>
         </w:rPr>
         <w:drawing>
-          <wp:inline distT="0" distB="0" distL="0" distR="0" wp14:anchorId="46069530" wp14:editId="0A075041">
+          <wp:inline distT="0" distB="0" distL="0" distR="0" wp14:anchorId="1F781E33" wp14:editId="5E2B4233">
             <wp:extent cx="6188710" cy="2105025"/>
             <wp:effectExtent l="0" t="0" r="2540" b="9525"/>
             <wp:docPr id="28" name="Imagen 28"/>
@@ -751,8 +885,29 @@
         <w:t>Se trata de</w:t>
       </w:r>
       <w:r>
-        <w:t xml:space="preserve"> meter dentro de un div contenedor otros tres div con diferentes textos, que se mostrarán en diferente plano haciendo uso de la propiedad z-index</w:t>
-      </w:r>
+        <w:t xml:space="preserve"> meter dentro de un </w:t>
+      </w:r>
+      <w:proofErr w:type="spellStart"/>
+      <w:r>
+        <w:t>div</w:t>
+      </w:r>
+      <w:proofErr w:type="spellEnd"/>
+      <w:r>
+        <w:t xml:space="preserve"> contenedor otros tres </w:t>
+      </w:r>
+      <w:proofErr w:type="spellStart"/>
+      <w:r>
+        <w:t>div</w:t>
+      </w:r>
+      <w:proofErr w:type="spellEnd"/>
+      <w:r>
+        <w:t xml:space="preserve"> con diferentes textos, que se mostrarán en diferente plano haciendo uso de la propiedad z-</w:t>
+      </w:r>
+      <w:proofErr w:type="spellStart"/>
+      <w:r>
+        <w:t>index</w:t>
+      </w:r>
+      <w:proofErr w:type="spellEnd"/>
       <w:r>
         <w:t xml:space="preserve">. </w:t>
       </w:r>
@@ -771,12 +926,14 @@
       <w:r>
         <w:t xml:space="preserve">El </w:t>
       </w:r>
+      <w:proofErr w:type="spellStart"/>
       <w:r>
         <w:rPr>
           <w:b/>
         </w:rPr>
         <w:t>div</w:t>
       </w:r>
+      <w:proofErr w:type="spellEnd"/>
       <w:r>
         <w:t xml:space="preserve"> </w:t>
       </w:r>
@@ -787,7 +944,15 @@
         <w:t>contenedor</w:t>
       </w:r>
       <w:r>
-        <w:t xml:space="preserve"> tiene color de fondo, lightcyan, achura de 620px y altura de 600px, está centrado horizontalmente con el valor auto en los márgenes laterales y tiene un margen superior de 50px.</w:t>
+        <w:t xml:space="preserve"> tiene color de fondo, </w:t>
+      </w:r>
+      <w:proofErr w:type="spellStart"/>
+      <w:r>
+        <w:t>lightcyan</w:t>
+      </w:r>
+      <w:proofErr w:type="spellEnd"/>
+      <w:r>
+        <w:t>, achura de 620px y altura de 600px, está centrado horizontalmente con el valor auto en los márgenes laterales y tiene un margen superior de 50px.</w:t>
       </w:r>
     </w:p>
     <w:p>
@@ -801,12 +966,14 @@
       <w:r>
         <w:t xml:space="preserve">El </w:t>
       </w:r>
+      <w:proofErr w:type="spellStart"/>
       <w:r>
         <w:rPr>
           <w:b/>
         </w:rPr>
         <w:t>div</w:t>
       </w:r>
+      <w:proofErr w:type="spellEnd"/>
       <w:r>
         <w:t xml:space="preserve"> con texto </w:t>
       </w:r>
@@ -817,7 +984,23 @@
         <w:t>CSS</w:t>
       </w:r>
       <w:r>
-        <w:t xml:space="preserve"> tiene, una anchura de 350px, color de fondo lightgrey, tipo de letra Algerian, tamaño de 200px y color azul. Está desplazado con respecto al div contenedor 250px hacia abajo y 120px a la derecha. </w:t>
+        <w:t xml:space="preserve"> tiene, una anchura de 350px, color de fondo </w:t>
+      </w:r>
+      <w:proofErr w:type="spellStart"/>
+      <w:r>
+        <w:t>lightgrey</w:t>
+      </w:r>
+      <w:proofErr w:type="spellEnd"/>
+      <w:r>
+        <w:t xml:space="preserve">, tipo de letra Algerian, tamaño de 200px y color azul. Está desplazado con respecto al </w:t>
+      </w:r>
+      <w:proofErr w:type="spellStart"/>
+      <w:r>
+        <w:t>div</w:t>
+      </w:r>
+      <w:proofErr w:type="spellEnd"/>
+      <w:r>
+        <w:t xml:space="preserve"> contenedor 250px hacia abajo y 120px a la derecha. </w:t>
       </w:r>
     </w:p>
     <w:p>
@@ -831,12 +1014,14 @@
       <w:r>
         <w:t xml:space="preserve">El </w:t>
       </w:r>
+      <w:proofErr w:type="spellStart"/>
       <w:r>
         <w:rPr>
           <w:b/>
         </w:rPr>
         <w:t>div</w:t>
       </w:r>
+      <w:proofErr w:type="spellEnd"/>
       <w:r>
         <w:t xml:space="preserve"> con texto </w:t>
       </w:r>
@@ -853,7 +1038,15 @@
         <w:t>#ff00ff</w:t>
       </w:r>
       <w:r>
-        <w:t xml:space="preserve">. Está desplazado con respecto al div contenedor 230px hacia abajo y 40px a la derecha. </w:t>
+        <w:t xml:space="preserve">. Está desplazado con respecto al </w:t>
+      </w:r>
+      <w:proofErr w:type="spellStart"/>
+      <w:r>
+        <w:t>div</w:t>
+      </w:r>
+      <w:proofErr w:type="spellEnd"/>
+      <w:r>
+        <w:t xml:space="preserve"> contenedor 230px hacia abajo y 40px a la derecha. </w:t>
       </w:r>
     </w:p>
     <w:p>
@@ -867,12 +1060,14 @@
       <w:r>
         <w:t xml:space="preserve">El </w:t>
       </w:r>
+      <w:proofErr w:type="spellStart"/>
       <w:r>
         <w:rPr>
           <w:b/>
         </w:rPr>
         <w:t>div</w:t>
       </w:r>
+      <w:proofErr w:type="spellEnd"/>
       <w:r>
         <w:t xml:space="preserve"> con texto </w:t>
       </w:r>
@@ -883,7 +1078,15 @@
         <w:t>hojas</w:t>
       </w:r>
       <w:r>
-        <w:t xml:space="preserve"> tiene, tipo de letra Arial, tamaño de 90px y color red. Está desplazado con respecto al div contenedor 255px hacia abajo y 40px a la derecha. </w:t>
+        <w:t xml:space="preserve"> tiene, tipo de letra Arial, tamaño de 90px y color red. Está desplazado con respecto al </w:t>
+      </w:r>
+      <w:proofErr w:type="spellStart"/>
+      <w:r>
+        <w:t>div</w:t>
+      </w:r>
+      <w:proofErr w:type="spellEnd"/>
+      <w:r>
+        <w:t xml:space="preserve"> contenedor 255px hacia abajo y 40px a la derecha. </w:t>
       </w:r>
     </w:p>
     <w:p>
@@ -896,7 +1099,15 @@
       </w:pPr>
       <w:r>
         <w:lastRenderedPageBreak/>
-        <w:t>Coloca cada capa de texto en el plano que le corresponde haciendo uso de la propiedad z-index.</w:t>
+        <w:t>Coloca cada capa de texto en el plano que le corresponde haciendo uso de la propiedad z-</w:t>
+      </w:r>
+      <w:proofErr w:type="spellStart"/>
+      <w:r>
+        <w:t>index</w:t>
+      </w:r>
+      <w:proofErr w:type="spellEnd"/>
+      <w:r>
+        <w:t>.</w:t>
       </w:r>
     </w:p>
     <w:p>
@@ -917,7 +1128,7 @@
           <w:lang w:eastAsia="es-ES"/>
         </w:rPr>
         <w:drawing>
-          <wp:inline distT="0" distB="0" distL="0" distR="0" wp14:anchorId="66AEDB62" wp14:editId="61B1334C">
+          <wp:inline distT="0" distB="0" distL="0" distR="0" wp14:anchorId="3C9776CB" wp14:editId="19B5228A">
             <wp:extent cx="6188710" cy="3298190"/>
             <wp:effectExtent l="0" t="0" r="2540" b="0"/>
             <wp:docPr id="30" name="Imagen 30"/>
@@ -997,7 +1208,23 @@
         </w:numPr>
       </w:pPr>
       <w:r>
-        <w:t xml:space="preserve">La mayoría de los elementos tienen el tipo de letra Verdana, tamaño .8em y color navy. </w:t>
+        <w:t xml:space="preserve">La mayoría de los elementos tienen el tipo de letra </w:t>
+      </w:r>
+      <w:proofErr w:type="spellStart"/>
+      <w:r>
+        <w:t>Verdana</w:t>
+      </w:r>
+      <w:proofErr w:type="spellEnd"/>
+      <w:r>
+        <w:t xml:space="preserve">, tamaño .8em y color </w:t>
+      </w:r>
+      <w:proofErr w:type="spellStart"/>
+      <w:r>
+        <w:t>navy</w:t>
+      </w:r>
+      <w:proofErr w:type="spellEnd"/>
+      <w:r>
+        <w:t xml:space="preserve">. </w:t>
       </w:r>
     </w:p>
     <w:p>
@@ -1018,7 +1245,15 @@
         <w:t xml:space="preserve"> como fondo</w:t>
       </w:r>
       <w:r>
-        <w:t>: capapadre: #CCF</w:t>
+        <w:t xml:space="preserve">: </w:t>
+      </w:r>
+      <w:proofErr w:type="spellStart"/>
+      <w:r>
+        <w:t>capapadre</w:t>
+      </w:r>
+      <w:proofErr w:type="spellEnd"/>
+      <w:r>
+        <w:t>: #CCF</w:t>
       </w:r>
       <w:r>
         <w:t>,</w:t>
@@ -1041,9 +1276,11 @@
       <w:r>
         <w:t xml:space="preserve"> </w:t>
       </w:r>
+      <w:proofErr w:type="spellStart"/>
       <w:r>
         <w:t>transparent</w:t>
       </w:r>
+      <w:proofErr w:type="spellEnd"/>
       <w:r>
         <w:t>, cajahija4: grey.</w:t>
       </w:r>
@@ -1063,7 +1300,15 @@
         <w:t>borde</w:t>
       </w:r>
       <w:r>
-        <w:t>: capapadre: #</w:t>
+        <w:t xml:space="preserve">: </w:t>
+      </w:r>
+      <w:proofErr w:type="spellStart"/>
+      <w:r>
+        <w:t>capapadre</w:t>
+      </w:r>
+      <w:proofErr w:type="spellEnd"/>
+      <w:r>
+        <w:t>: #</w:t>
       </w:r>
       <w:r>
         <w:t>9933ff</w:t>
@@ -1077,9 +1322,11 @@
       <w:r>
         <w:t xml:space="preserve">, capahija2: </w:t>
       </w:r>
+      <w:proofErr w:type="spellStart"/>
       <w:r>
         <w:t>purple</w:t>
       </w:r>
+      <w:proofErr w:type="spellEnd"/>
       <w:r>
         <w:t>, capahija3:</w:t>
       </w:r>
@@ -1139,7 +1386,7 @@
           <w:lang w:eastAsia="es-ES"/>
         </w:rPr>
         <w:drawing>
-          <wp:inline distT="0" distB="0" distL="0" distR="0" wp14:anchorId="5636C4A4" wp14:editId="65070D53">
+          <wp:inline distT="0" distB="0" distL="0" distR="0" wp14:anchorId="54FAC4F9" wp14:editId="3363712E">
             <wp:extent cx="6188710" cy="2181225"/>
             <wp:effectExtent l="0" t="0" r="2540" b="9525"/>
             <wp:docPr id="14" name="Imagen 14"/>
@@ -1199,12 +1446,14 @@
       <w:r>
         <w:t xml:space="preserve">Haz que la página tenga el aspecto de la imagen usando diferentes valores para la propiedad </w:t>
       </w:r>
+      <w:proofErr w:type="spellStart"/>
       <w:r>
         <w:rPr>
           <w:b/>
         </w:rPr>
         <w:t>display</w:t>
       </w:r>
+      <w:proofErr w:type="spellEnd"/>
       <w:r>
         <w:t xml:space="preserve"> en las cajas.</w:t>
       </w:r>
@@ -1220,7 +1469,7 @@
           <w:lang w:eastAsia="es-ES"/>
         </w:rPr>
         <w:drawing>
-          <wp:inline distT="0" distB="0" distL="0" distR="0" wp14:anchorId="3EF247EE" wp14:editId="6D4BF3F9">
+          <wp:inline distT="0" distB="0" distL="0" distR="0" wp14:anchorId="08F9BAB2" wp14:editId="6F7BEEFE">
             <wp:extent cx="6188710" cy="2571750"/>
             <wp:effectExtent l="0" t="0" r="2540" b="0"/>
             <wp:docPr id="31" name="Imagen 31"/>
@@ -1292,7 +1541,15 @@
         <w:t xml:space="preserve">Cada una de las imágenes </w:t>
       </w:r>
       <w:r>
-        <w:t>(1.jpg, 2jpg,…,</w:t>
+        <w:t>(1.jpg, 2</w:t>
+      </w:r>
+      <w:proofErr w:type="gramStart"/>
+      <w:r>
+        <w:t>jpg,…</w:t>
+      </w:r>
+      <w:proofErr w:type="gramEnd"/>
+      <w:r>
+        <w:t>,</w:t>
       </w:r>
       <w:r>
         <w:t>9</w:t>
@@ -1301,13 +1558,29 @@
         <w:t xml:space="preserve">.jpg) </w:t>
       </w:r>
       <w:r>
-        <w:t xml:space="preserve">deben estar dentro de un enlace y este dentro de un div </w:t>
+        <w:t xml:space="preserve">deben estar dentro de un enlace y este dentro de un </w:t>
+      </w:r>
+      <w:proofErr w:type="spellStart"/>
+      <w:r>
+        <w:t>div</w:t>
+      </w:r>
+      <w:proofErr w:type="spellEnd"/>
+      <w:r>
+        <w:t xml:space="preserve"> </w:t>
       </w:r>
       <w:r>
         <w:t>y</w:t>
       </w:r>
       <w:r>
-        <w:t xml:space="preserve"> todas ellas dentro de un div contenedor.</w:t>
+        <w:t xml:space="preserve"> todas ellas dentro de un </w:t>
+      </w:r>
+      <w:proofErr w:type="spellStart"/>
+      <w:r>
+        <w:t>div</w:t>
+      </w:r>
+      <w:proofErr w:type="spellEnd"/>
+      <w:r>
+        <w:t xml:space="preserve"> contenedor.</w:t>
       </w:r>
       <w:r>
         <w:t xml:space="preserve"> </w:t>
@@ -1355,7 +1628,15 @@
         </w:numPr>
       </w:pPr>
       <w:r>
-        <w:t>El div contenedor está</w:t>
+        <w:t xml:space="preserve">El </w:t>
+      </w:r>
+      <w:proofErr w:type="spellStart"/>
+      <w:r>
+        <w:t>div</w:t>
+      </w:r>
+      <w:proofErr w:type="spellEnd"/>
+      <w:r>
+        <w:t xml:space="preserve"> contenedor está</w:t>
       </w:r>
       <w:r>
         <w:t xml:space="preserve"> centrad</w:t>
@@ -1364,7 +1645,31 @@
         <w:t>o</w:t>
       </w:r>
       <w:r>
-        <w:t xml:space="preserve"> horizontalmente y un margen superior de 50px. Color de fondo lightcyan y borde de 10px estilo groove y color lightgrey. </w:t>
+        <w:t xml:space="preserve"> horizontalmente y un margen superior de 50px. Color de fondo </w:t>
+      </w:r>
+      <w:proofErr w:type="spellStart"/>
+      <w:r>
+        <w:t>lightcyan</w:t>
+      </w:r>
+      <w:proofErr w:type="spellEnd"/>
+      <w:r>
+        <w:t xml:space="preserve"> y borde de 10px estilo </w:t>
+      </w:r>
+      <w:proofErr w:type="spellStart"/>
+      <w:r>
+        <w:t>groove</w:t>
+      </w:r>
+      <w:proofErr w:type="spellEnd"/>
+      <w:r>
+        <w:t xml:space="preserve"> y color </w:t>
+      </w:r>
+      <w:proofErr w:type="spellStart"/>
+      <w:r>
+        <w:t>lightgrey</w:t>
+      </w:r>
+      <w:proofErr w:type="spellEnd"/>
+      <w:r>
+        <w:t xml:space="preserve">. </w:t>
       </w:r>
       <w:r>
         <w:t>Además,</w:t>
@@ -1394,7 +1699,23 @@
         </w:numPr>
       </w:pPr>
       <w:r>
-        <w:t xml:space="preserve">Los div que contienen las imágenes tienen un ancho de 215px y un alto de 180px. Color de fondo lightblue, y un borde inferior y derecho de 3px color grey. </w:t>
+        <w:t xml:space="preserve">Los </w:t>
+      </w:r>
+      <w:proofErr w:type="spellStart"/>
+      <w:r>
+        <w:t>div</w:t>
+      </w:r>
+      <w:proofErr w:type="spellEnd"/>
+      <w:r>
+        <w:t xml:space="preserve"> que contienen las imágenes tienen un ancho de 215px y un alto de 180px. Color de fondo </w:t>
+      </w:r>
+      <w:proofErr w:type="spellStart"/>
+      <w:r>
+        <w:t>lightblue</w:t>
+      </w:r>
+      <w:proofErr w:type="spellEnd"/>
+      <w:r>
+        <w:t xml:space="preserve">, y un borde inferior y derecho de 3px color grey. </w:t>
       </w:r>
       <w:r>
         <w:t>Además,</w:t>
@@ -1414,8 +1735,13 @@
       <w:r>
         <w:t xml:space="preserve">El texto que describe cada imagen es blanco, tipo de letra </w:t>
       </w:r>
-      <w:r>
-        <w:t>Trebuchet MS</w:t>
+      <w:proofErr w:type="spellStart"/>
+      <w:r>
+        <w:t>Trebuchet</w:t>
+      </w:r>
+      <w:proofErr w:type="spellEnd"/>
+      <w:r>
+        <w:t xml:space="preserve"> MS</w:t>
       </w:r>
       <w:r>
         <w:t>, de tamaño .7em y está centrado.</w:t>
@@ -1438,7 +1764,7 @@
         </w:rPr>
         <w:lastRenderedPageBreak/>
         <w:drawing>
-          <wp:inline distT="0" distB="0" distL="0" distR="0" wp14:anchorId="0BB92527" wp14:editId="4D4DDA16">
+          <wp:inline distT="0" distB="0" distL="0" distR="0" wp14:anchorId="008C6630" wp14:editId="2538DFBC">
             <wp:extent cx="6188710" cy="3298190"/>
             <wp:effectExtent l="0" t="0" r="2540" b="0"/>
             <wp:docPr id="32" name="Imagen 32"/>
@@ -1509,20 +1835,62 @@
           <w:ilvl w:val="0"/>
           <w:numId w:val="23"/>
         </w:numPr>
-      </w:pPr>
-      <w:r>
-        <w:t xml:space="preserve">La </w:t>
-      </w:r>
-      <w:r>
-        <w:t>página</w:t>
-      </w:r>
-      <w:r>
-        <w:t xml:space="preserve"> tiene </w:t>
-      </w:r>
-      <w:r>
-        <w:t>tamaño de letra .7em y tipo de letra, verdana o arial o helvetiva</w:t>
-      </w:r>
-      <w:r>
+        <w:rPr>
+          <w:highlight w:val="lightGray"/>
+        </w:rPr>
+      </w:pPr>
+      <w:r>
+        <w:rPr>
+          <w:highlight w:val="lightGray"/>
+        </w:rPr>
+        <w:t xml:space="preserve">La página tiene </w:t>
+      </w:r>
+      <w:r>
+        <w:rPr>
+          <w:highlight w:val="lightGray"/>
+        </w:rPr>
+        <w:t xml:space="preserve">tamaño de letra .7em y tipo de letra, </w:t>
+      </w:r>
+      <w:proofErr w:type="spellStart"/>
+      <w:r>
+        <w:rPr>
+          <w:highlight w:val="lightGray"/>
+        </w:rPr>
+        <w:t>verdana</w:t>
+      </w:r>
+      <w:proofErr w:type="spellEnd"/>
+      <w:r>
+        <w:rPr>
+          <w:highlight w:val="lightGray"/>
+        </w:rPr>
+        <w:t xml:space="preserve"> o </w:t>
+      </w:r>
+      <w:proofErr w:type="spellStart"/>
+      <w:r>
+        <w:rPr>
+          <w:highlight w:val="lightGray"/>
+        </w:rPr>
+        <w:t>arial</w:t>
+      </w:r>
+      <w:proofErr w:type="spellEnd"/>
+      <w:r>
+        <w:rPr>
+          <w:highlight w:val="lightGray"/>
+        </w:rPr>
+        <w:t xml:space="preserve"> o </w:t>
+      </w:r>
+      <w:proofErr w:type="spellStart"/>
+      <w:r>
+        <w:rPr>
+          <w:highlight w:val="lightGray"/>
+        </w:rPr>
+        <w:t>helvetiva</w:t>
+      </w:r>
+      <w:proofErr w:type="spellEnd"/>
+      <w:r>
+        <w:rPr>
+          <w:highlight w:val="lightGray"/>
+        </w:rPr>
         <w:t>.</w:t>
       </w:r>
     </w:p>
@@ -1533,15 +1901,15 @@
           <w:ilvl w:val="0"/>
           <w:numId w:val="23"/>
         </w:numPr>
-      </w:pPr>
-      <w:r>
-        <w:t xml:space="preserve">Los </w:t>
-      </w:r>
-      <w:r>
-        <w:t>párrafos</w:t>
-      </w:r>
-      <w:r>
-        <w:t xml:space="preserve"> están justificados.</w:t>
+        <w:rPr>
+          <w:highlight w:val="lightGray"/>
+        </w:rPr>
+      </w:pPr>
+      <w:r>
+        <w:rPr>
+          <w:highlight w:val="lightGray"/>
+        </w:rPr>
+        <w:t>Los párrafos están justificados.</w:t>
       </w:r>
     </w:p>
     <w:p>
@@ -1551,29 +1919,58 @@
           <w:ilvl w:val="0"/>
           <w:numId w:val="23"/>
         </w:numPr>
-      </w:pPr>
-      <w:r>
+        <w:rPr>
+          <w:highlight w:val="lightGray"/>
+        </w:rPr>
+      </w:pPr>
+      <w:r>
+        <w:rPr>
+          <w:highlight w:val="lightGray"/>
+        </w:rPr>
         <w:t xml:space="preserve">La caja, </w:t>
       </w:r>
-      <w:r>
+      <w:proofErr w:type="spellStart"/>
+      <w:r>
+        <w:rPr>
+          <w:highlight w:val="lightGray"/>
+        </w:rPr>
         <w:t>cajaarriba</w:t>
       </w:r>
-      <w:r>
+      <w:proofErr w:type="spellEnd"/>
+      <w:r>
+        <w:rPr>
+          <w:highlight w:val="lightGray"/>
+        </w:rPr>
         <w:t>, tiene la imagen de fondo arriba.gif posicionada en el centro y arriba y no se repite</w:t>
       </w:r>
       <w:r>
+        <w:rPr>
+          <w:highlight w:val="lightGray"/>
+        </w:rPr>
         <w:t>.</w:t>
       </w:r>
       <w:r>
+        <w:rPr>
+          <w:highlight w:val="lightGray"/>
+        </w:rPr>
         <w:t xml:space="preserve"> </w:t>
       </w:r>
       <w:r>
+        <w:rPr>
+          <w:highlight w:val="lightGray"/>
+        </w:rPr>
         <w:t>Además,</w:t>
       </w:r>
       <w:r>
+        <w:rPr>
+          <w:highlight w:val="lightGray"/>
+        </w:rPr>
         <w:t xml:space="preserve"> tiene un borde de 2px en colo</w:t>
       </w:r>
       <w:r>
+        <w:rPr>
+          <w:highlight w:val="lightGray"/>
+        </w:rPr>
         <w:t>r grey, una anchura de 600px, está centrado horizontalmente y los márgenes superiores e inferiores son de 30px;</w:t>
       </w:r>
     </w:p>
@@ -1584,42 +1981,41 @@
           <w:ilvl w:val="0"/>
           <w:numId w:val="23"/>
         </w:numPr>
-      </w:pPr>
-      <w:r>
+        <w:rPr>
+          <w:highlight w:val="lightGray"/>
+        </w:rPr>
+      </w:pPr>
+      <w:r>
+        <w:rPr>
+          <w:highlight w:val="lightGray"/>
+        </w:rPr>
         <w:t xml:space="preserve">La caja, </w:t>
       </w:r>
-      <w:r>
+      <w:proofErr w:type="spellStart"/>
+      <w:r>
+        <w:rPr>
+          <w:highlight w:val="lightGray"/>
+        </w:rPr>
         <w:t>cajaabajo</w:t>
       </w:r>
-      <w:r>
-        <w:t xml:space="preserve">, tiene la imagen de fondo </w:t>
-      </w:r>
-      <w:r>
-        <w:t>abajo</w:t>
-      </w:r>
-      <w:r>
-        <w:t xml:space="preserve">.gif posicionada </w:t>
-      </w:r>
-      <w:r>
-        <w:t>abajo</w:t>
-      </w:r>
-      <w:r>
-        <w:t xml:space="preserve"> y </w:t>
-      </w:r>
-      <w:r>
-        <w:t>a la izquierda</w:t>
-      </w:r>
-      <w:r>
-        <w:t xml:space="preserve"> y no se repite. </w:t>
-      </w:r>
-      <w:r>
+      <w:proofErr w:type="spellEnd"/>
+      <w:r>
+        <w:rPr>
+          <w:highlight w:val="lightGray"/>
+        </w:rPr>
+        <w:t xml:space="preserve">, tiene la imagen de fondo abajo.gif posicionada abajo y a la izquierda y no se repite. </w:t>
+      </w:r>
+      <w:r>
+        <w:rPr>
+          <w:highlight w:val="lightGray"/>
+        </w:rPr>
         <w:t>Además,</w:t>
       </w:r>
       <w:r>
-        <w:t xml:space="preserve"> tiene un </w:t>
-      </w:r>
-      <w:r>
-        <w:t>relleno de 58px arriba y abajo, 75px a la derecha y 69px a la izquierda.</w:t>
+        <w:rPr>
+          <w:highlight w:val="lightGray"/>
+        </w:rPr>
+        <w:t xml:space="preserve"> tiene un relleno de 58px arriba y abajo, 75px a la derecha y 69px a la izquierda.</w:t>
       </w:r>
     </w:p>
     <w:p>
@@ -1629,15 +2025,29 @@
           <w:ilvl w:val="0"/>
           <w:numId w:val="23"/>
         </w:numPr>
-      </w:pPr>
-      <w:r>
-        <w:t xml:space="preserve">El </w:t>
-      </w:r>
-      <w:r>
-        <w:t>parrafo1</w:t>
-      </w:r>
-      <w:r>
-        <w:t xml:space="preserve"> tiene color de fondo lightblue, interlineado de 20px, anchura de 300px y está centrado horizontalmente.</w:t>
+        <w:rPr>
+          <w:highlight w:val="lightGray"/>
+        </w:rPr>
+      </w:pPr>
+      <w:r>
+        <w:rPr>
+          <w:highlight w:val="lightGray"/>
+        </w:rPr>
+        <w:t xml:space="preserve">El parrafo1 tiene color de fondo </w:t>
+      </w:r>
+      <w:proofErr w:type="spellStart"/>
+      <w:r>
+        <w:rPr>
+          <w:highlight w:val="lightGray"/>
+        </w:rPr>
+        <w:t>lightblue</w:t>
+      </w:r>
+      <w:proofErr w:type="spellEnd"/>
+      <w:r>
+        <w:rPr>
+          <w:highlight w:val="lightGray"/>
+        </w:rPr>
+        <w:t>, interlineado de 20px, anchura de 300px y está centrado horizontalmente.</w:t>
       </w:r>
     </w:p>
     <w:p>
@@ -1647,20 +2057,26 @@
           <w:ilvl w:val="0"/>
           <w:numId w:val="23"/>
         </w:numPr>
-      </w:pPr>
-      <w:r>
-        <w:t xml:space="preserve">La </w:t>
-      </w:r>
-      <w:r>
-        <w:t>cajita1</w:t>
-      </w:r>
-      <w:r>
-        <w:t xml:space="preserve"> tiene, color de fondo #ccf, flota a la derecha, margen en todos los lados de 11px y relleno de 15px en todos los lados. </w:t>
-      </w:r>
-      <w:r>
+        <w:rPr>
+          <w:highlight w:val="lightGray"/>
+        </w:rPr>
+      </w:pPr>
+      <w:r>
+        <w:rPr>
+          <w:highlight w:val="lightGray"/>
+        </w:rPr>
+        <w:t xml:space="preserve">La cajita1 tiene, color de fondo #ccf, flota a la derecha, margen en todos los lados de 11px y relleno de 15px en todos los lados. </w:t>
+      </w:r>
+      <w:r>
+        <w:rPr>
+          <w:highlight w:val="lightGray"/>
+        </w:rPr>
         <w:t>Además,</w:t>
       </w:r>
       <w:r>
+        <w:rPr>
+          <w:highlight w:val="lightGray"/>
+        </w:rPr>
         <w:t xml:space="preserve"> el texto está centrado y tiene un ancho de 150px.</w:t>
       </w:r>
     </w:p>
@@ -1671,15 +2087,15 @@
           <w:ilvl w:val="0"/>
           <w:numId w:val="23"/>
         </w:numPr>
-      </w:pPr>
-      <w:r>
-        <w:t xml:space="preserve">La </w:t>
-      </w:r>
-      <w:r>
-        <w:t>cajita2</w:t>
-      </w:r>
-      <w:r>
-        <w:t xml:space="preserve"> tiene, color de fondo #c9f, flota a la izquierda, margen en todos los lados de 11px y relleno de 10px en todos los lados y un ancho de 60px.</w:t>
+        <w:rPr>
+          <w:highlight w:val="lightGray"/>
+        </w:rPr>
+      </w:pPr>
+      <w:r>
+        <w:rPr>
+          <w:highlight w:val="lightGray"/>
+        </w:rPr>
+        <w:t>La cajita2 tiene, color de fondo #c9f, flota a la izquierda, margen en todos los lados de 11px y relleno de 10px en todos los lados y un ancho de 60px.</w:t>
       </w:r>
     </w:p>
     <w:p>
@@ -1689,23 +2105,46 @@
           <w:ilvl w:val="0"/>
           <w:numId w:val="23"/>
         </w:numPr>
-      </w:pPr>
-      <w:r>
-        <w:t xml:space="preserve">El </w:t>
-      </w:r>
-      <w:r>
-        <w:t>párrafo2</w:t>
-      </w:r>
-      <w:r>
-        <w:t xml:space="preserve"> tiene color de fondo lightcyan </w:t>
-      </w:r>
-      <w:r>
+        <w:rPr>
+          <w:highlight w:val="lightGray"/>
+        </w:rPr>
+      </w:pPr>
+      <w:r>
+        <w:rPr>
+          <w:highlight w:val="lightGray"/>
+        </w:rPr>
+        <w:t xml:space="preserve">El párrafo2 tiene color de fondo </w:t>
+      </w:r>
+      <w:proofErr w:type="spellStart"/>
+      <w:r>
+        <w:rPr>
+          <w:highlight w:val="lightGray"/>
+        </w:rPr>
+        <w:t>lightcyan</w:t>
+      </w:r>
+      <w:proofErr w:type="spellEnd"/>
+      <w:r>
+        <w:rPr>
+          <w:highlight w:val="lightGray"/>
+        </w:rPr>
+        <w:t xml:space="preserve"> </w:t>
+      </w:r>
+      <w:r>
+        <w:rPr>
+          <w:highlight w:val="lightGray"/>
+        </w:rPr>
         <w:t>y relleno de 10px</w:t>
       </w:r>
       <w:r>
+        <w:rPr>
+          <w:highlight w:val="lightGray"/>
+        </w:rPr>
         <w:t>.</w:t>
       </w:r>
       <w:r>
+        <w:rPr>
+          <w:highlight w:val="lightGray"/>
+        </w:rPr>
         <w:t xml:space="preserve"> Fluirá alrededor de las dos cajas que tiene a los lados. </w:t>
       </w:r>
     </w:p>
@@ -1716,30 +2155,41 @@
           <w:ilvl w:val="0"/>
           <w:numId w:val="23"/>
         </w:numPr>
-      </w:pPr>
-      <w:r>
-        <w:t xml:space="preserve">La </w:t>
-      </w:r>
-      <w:r>
-        <w:t>imagen1</w:t>
-      </w:r>
-      <w:r>
-        <w:t xml:space="preserve"> (bola del mundo) flota a la izquierda y el </w:t>
-      </w:r>
-      <w:r>
-        <w:t>párrafo3</w:t>
-      </w:r>
-      <w:r>
-        <w:t xml:space="preserve"> de color lime y el </w:t>
-      </w:r>
-      <w:r>
-        <w:t>párrafo4</w:t>
-      </w:r>
-      <w:r>
+        <w:rPr>
+          <w:highlight w:val="lightGray"/>
+        </w:rPr>
+      </w:pPr>
+      <w:r>
+        <w:rPr>
+          <w:highlight w:val="lightGray"/>
+        </w:rPr>
+        <w:t>La imagen1 (bola del mundo) flota a la izquierda y el párrafo3 de color lime y el párrafo4</w:t>
+      </w:r>
+      <w:r>
+        <w:rPr>
+          <w:highlight w:val="lightGray"/>
+        </w:rPr>
         <w:t xml:space="preserve"> </w:t>
       </w:r>
       <w:r>
-        <w:t>de color yellow, que tienen un pequeño relleno de 10px, fluyen alrededor de ella.</w:t>
+        <w:rPr>
+          <w:highlight w:val="lightGray"/>
+        </w:rPr>
+        <w:t xml:space="preserve">de color </w:t>
+      </w:r>
+      <w:proofErr w:type="spellStart"/>
+      <w:r>
+        <w:rPr>
+          <w:highlight w:val="lightGray"/>
+        </w:rPr>
+        <w:t>yellow</w:t>
+      </w:r>
+      <w:proofErr w:type="spellEnd"/>
+      <w:r>
+        <w:rPr>
+          <w:highlight w:val="lightGray"/>
+        </w:rPr>
+        <w:t>, que tienen un pequeño relleno de 10px, fluyen alrededor de ella.</w:t>
       </w:r>
     </w:p>
     <w:p>
@@ -1749,20 +2199,40 @@
           <w:ilvl w:val="0"/>
           <w:numId w:val="23"/>
         </w:numPr>
-      </w:pPr>
-      <w:r>
-        <w:t xml:space="preserve">La </w:t>
-      </w:r>
-      <w:r>
-        <w:t>imagen2</w:t>
-      </w:r>
-      <w:r>
-        <w:t xml:space="preserve"> (vela) flota a la derecha, pero el enlace de color cyan que está después del párr</w:t>
-      </w:r>
-      <w:r>
+        <w:rPr>
+          <w:highlight w:val="lightGray"/>
+        </w:rPr>
+      </w:pPr>
+      <w:r>
+        <w:rPr>
+          <w:highlight w:val="lightGray"/>
+        </w:rPr>
+        <w:t xml:space="preserve">La imagen2 (vela) flota a la derecha, pero el enlace de color </w:t>
+      </w:r>
+      <w:proofErr w:type="spellStart"/>
+      <w:r>
+        <w:rPr>
+          <w:highlight w:val="lightGray"/>
+        </w:rPr>
+        <w:t>cyan</w:t>
+      </w:r>
+      <w:proofErr w:type="spellEnd"/>
+      <w:r>
+        <w:rPr>
+          <w:highlight w:val="lightGray"/>
+        </w:rPr>
+        <w:t xml:space="preserve"> que está después del párr</w:t>
+      </w:r>
+      <w:r>
+        <w:rPr>
+          <w:highlight w:val="lightGray"/>
+        </w:rPr>
         <w:t>afo, no fluirá alrededor de la imagen</w:t>
       </w:r>
       <w:r>
+        <w:rPr>
+          <w:highlight w:val="lightGray"/>
+        </w:rPr>
         <w:t>.</w:t>
       </w:r>
     </w:p>
@@ -1773,29 +2243,44 @@
           <w:ilvl w:val="0"/>
           <w:numId w:val="23"/>
         </w:numPr>
-      </w:pPr>
-      <w:r>
-        <w:t xml:space="preserve">La </w:t>
-      </w:r>
-      <w:r>
-        <w:t>imagen3</w:t>
-      </w:r>
-      <w:r>
-        <w:t xml:space="preserve"> (regalo) flota a la izquierda, pero el segundo párrafo,</w:t>
-      </w:r>
-      <w:r>
+        <w:rPr>
+          <w:highlight w:val="lightGray"/>
+        </w:rPr>
+      </w:pPr>
+      <w:r>
+        <w:rPr>
+          <w:highlight w:val="lightGray"/>
+        </w:rPr>
+        <w:t>La imagen3 (regalo) flota a la izquierda, pero el segundo párrafo,</w:t>
+      </w:r>
+      <w:r>
+        <w:rPr>
+          <w:highlight w:val="lightGray"/>
+        </w:rPr>
         <w:t xml:space="preserve"> que está a continuación,</w:t>
       </w:r>
       <w:r>
+        <w:rPr>
+          <w:highlight w:val="lightGray"/>
+        </w:rPr>
         <w:t xml:space="preserve"> no </w:t>
       </w:r>
       <w:r>
+        <w:rPr>
+          <w:highlight w:val="lightGray"/>
+        </w:rPr>
         <w:t>fluirá alrededor de la</w:t>
       </w:r>
       <w:r>
+        <w:rPr>
+          <w:highlight w:val="lightGray"/>
+        </w:rPr>
         <w:t xml:space="preserve"> imagen</w:t>
       </w:r>
       <w:r>
+        <w:rPr>
+          <w:highlight w:val="lightGray"/>
+        </w:rPr>
         <w:t>.</w:t>
       </w:r>
     </w:p>
@@ -1816,7 +2301,7 @@
         </w:rPr>
         <w:lastRenderedPageBreak/>
         <w:drawing>
-          <wp:inline distT="0" distB="0" distL="0" distR="0" wp14:anchorId="612EBAB8" wp14:editId="4A993790">
+          <wp:inline distT="0" distB="0" distL="0" distR="0" wp14:anchorId="11EBEDCB" wp14:editId="230E3018">
             <wp:extent cx="6188710" cy="3298190"/>
             <wp:effectExtent l="0" t="0" r="2540" b="0"/>
             <wp:docPr id="21" name="Imagen 21"/>
@@ -1866,7 +2351,17 @@
     </w:p>
     <w:p>
       <w:r>
-        <w:t>Crea la siguiente página web (usando display:flex):</w:t>
+        <w:t xml:space="preserve">Crea la siguiente página web (usando </w:t>
+      </w:r>
+      <w:proofErr w:type="spellStart"/>
+      <w:proofErr w:type="gramStart"/>
+      <w:r>
+        <w:t>display:flex</w:t>
+      </w:r>
+      <w:proofErr w:type="spellEnd"/>
+      <w:proofErr w:type="gramEnd"/>
+      <w:r>
+        <w:t>):</w:t>
       </w:r>
     </w:p>
     <w:p/>
@@ -1882,7 +2377,7 @@
           <w:lang w:eastAsia="es-ES"/>
         </w:rPr>
         <w:drawing>
-          <wp:inline distT="0" distB="0" distL="0" distR="0" wp14:anchorId="77AE65C1" wp14:editId="0FF754C9">
+          <wp:inline distT="0" distB="0" distL="0" distR="0" wp14:anchorId="7257D268" wp14:editId="2E2FE57E">
             <wp:extent cx="6188710" cy="3298190"/>
             <wp:effectExtent l="0" t="0" r="2540" b="0"/>
             <wp:docPr id="33" name="Imagen 33"/>
@@ -1940,7 +2435,17 @@
     </w:p>
     <w:p>
       <w:r>
-        <w:t>Crea las siguientes tres páginas (usando display:flex):</w:t>
+        <w:t xml:space="preserve">Crea las siguientes tres páginas (usando </w:t>
+      </w:r>
+      <w:proofErr w:type="spellStart"/>
+      <w:proofErr w:type="gramStart"/>
+      <w:r>
+        <w:t>display:flex</w:t>
+      </w:r>
+      <w:proofErr w:type="spellEnd"/>
+      <w:proofErr w:type="gramEnd"/>
+      <w:r>
+        <w:t>):</w:t>
       </w:r>
     </w:p>
     <w:p/>
@@ -1952,7 +2457,7 @@
         </w:rPr>
         <w:lastRenderedPageBreak/>
         <w:drawing>
-          <wp:inline distT="0" distB="0" distL="0" distR="0" wp14:anchorId="353832A5" wp14:editId="18105F71">
+          <wp:inline distT="0" distB="0" distL="0" distR="0" wp14:anchorId="7E83DED2" wp14:editId="24082C81">
             <wp:extent cx="6188710" cy="828675"/>
             <wp:effectExtent l="0" t="0" r="2540" b="9525"/>
             <wp:docPr id="34" name="Imagen 34"/>
@@ -2006,7 +2511,7 @@
           <w:lang w:eastAsia="es-ES"/>
         </w:rPr>
         <w:drawing>
-          <wp:inline distT="0" distB="0" distL="0" distR="0" wp14:anchorId="6EEE9FD3" wp14:editId="3A18FE5E">
+          <wp:inline distT="0" distB="0" distL="0" distR="0" wp14:anchorId="68A02169" wp14:editId="622E9D19">
             <wp:extent cx="6188710" cy="1676400"/>
             <wp:effectExtent l="0" t="0" r="2540" b="0"/>
             <wp:docPr id="35" name="Imagen 35"/>
@@ -2060,7 +2565,7 @@
           <w:lang w:eastAsia="es-ES"/>
         </w:rPr>
         <w:drawing>
-          <wp:inline distT="0" distB="0" distL="0" distR="0" wp14:anchorId="382CFE66" wp14:editId="2409F282">
+          <wp:inline distT="0" distB="0" distL="0" distR="0" wp14:anchorId="314DADC3" wp14:editId="0C0FD7FA">
             <wp:extent cx="6188710" cy="1200150"/>
             <wp:effectExtent l="0" t="0" r="2540" b="0"/>
             <wp:docPr id="36" name="Imagen 36"/>
@@ -2120,7 +2625,17 @@
     </w:p>
     <w:p>
       <w:r>
-        <w:t>Crea la siguiente página web (usando display:flex):</w:t>
+        <w:t xml:space="preserve">Crea la siguiente página web (usando </w:t>
+      </w:r>
+      <w:proofErr w:type="spellStart"/>
+      <w:proofErr w:type="gramStart"/>
+      <w:r>
+        <w:t>display:flex</w:t>
+      </w:r>
+      <w:proofErr w:type="spellEnd"/>
+      <w:proofErr w:type="gramEnd"/>
+      <w:r>
+        <w:t>):</w:t>
       </w:r>
     </w:p>
     <w:p>
@@ -2135,7 +2650,7 @@
         <mc:AlternateContent>
           <mc:Choice Requires="wps">
             <w:drawing>
-              <wp:anchor distT="0" distB="0" distL="114300" distR="114300" simplePos="0" relativeHeight="251659264" behindDoc="0" locked="0" layoutInCell="1" allowOverlap="1" wp14:anchorId="3291CF5E" wp14:editId="1ECD0EC2">
+              <wp:anchor distT="0" distB="0" distL="114300" distR="114300" simplePos="0" relativeHeight="251659264" behindDoc="0" locked="0" layoutInCell="1" allowOverlap="1" wp14:anchorId="56DD45E5" wp14:editId="01CF4540">
                 <wp:simplePos x="0" y="0"/>
                 <wp:positionH relativeFrom="column">
                   <wp:posOffset>4570012</wp:posOffset>
@@ -2201,7 +2716,7 @@
           </mc:Choice>
           <mc:Fallback>
             <w:pict>
-              <v:shapetype w14:anchorId="3291CF5E" id="_x0000_t202" coordsize="21600,21600" o:spt="202" path="m,l,21600r21600,l21600,xe">
+              <v:shapetype w14:anchorId="56DD45E5" id="_x0000_t202" coordsize="21600,21600" o:spt="202" path="m,l,21600r21600,l21600,xe">
                 <v:stroke joinstyle="miter"/>
                 <v:path gradientshapeok="t" o:connecttype="rect"/>
               </v:shapetype>
@@ -2227,7 +2742,7 @@
           <w:lang w:eastAsia="es-ES"/>
         </w:rPr>
         <w:drawing>
-          <wp:inline distT="0" distB="0" distL="0" distR="0" wp14:anchorId="5BB8A454" wp14:editId="7F9F84FD">
+          <wp:inline distT="0" distB="0" distL="0" distR="0" wp14:anchorId="07A060AD" wp14:editId="2EA977B6">
             <wp:extent cx="6188710" cy="1409700"/>
             <wp:effectExtent l="0" t="0" r="2540" b="0"/>
             <wp:docPr id="39" name="Imagen 39"/>
@@ -2294,7 +2809,17 @@
     </w:p>
     <w:p>
       <w:r>
-        <w:t>Crea el siguiente menú (usando display:flex):</w:t>
+        <w:t xml:space="preserve">Crea el siguiente menú (usando </w:t>
+      </w:r>
+      <w:proofErr w:type="spellStart"/>
+      <w:proofErr w:type="gramStart"/>
+      <w:r>
+        <w:t>display:flex</w:t>
+      </w:r>
+      <w:proofErr w:type="spellEnd"/>
+      <w:proofErr w:type="gramEnd"/>
+      <w:r>
+        <w:t>):</w:t>
       </w:r>
     </w:p>
     <w:p/>
@@ -2308,7 +2833,7 @@
           <w:lang w:eastAsia="es-ES"/>
         </w:rPr>
         <w:drawing>
-          <wp:inline distT="0" distB="0" distL="0" distR="0" wp14:anchorId="1A866CDD" wp14:editId="54C51D5E">
+          <wp:inline distT="0" distB="0" distL="0" distR="0" wp14:anchorId="366247B1" wp14:editId="73651FEF">
             <wp:extent cx="6188710" cy="828675"/>
             <wp:effectExtent l="0" t="0" r="2540" b="9525"/>
             <wp:docPr id="40" name="Imagen 40"/>
@@ -2368,7 +2893,17 @@
     </w:p>
     <w:p>
       <w:r>
-        <w:t>Crea la siguiente página web (usando display:flex):</w:t>
+        <w:t xml:space="preserve">Crea la siguiente página web (usando </w:t>
+      </w:r>
+      <w:proofErr w:type="spellStart"/>
+      <w:proofErr w:type="gramStart"/>
+      <w:r>
+        <w:t>display:flex</w:t>
+      </w:r>
+      <w:proofErr w:type="spellEnd"/>
+      <w:proofErr w:type="gramEnd"/>
+      <w:r>
+        <w:t>):</w:t>
       </w:r>
     </w:p>
     <w:p/>
@@ -2384,7 +2919,7 @@
           <w:lang w:eastAsia="es-ES"/>
         </w:rPr>
         <w:drawing>
-          <wp:inline distT="0" distB="0" distL="0" distR="0" wp14:anchorId="79ADF1D2" wp14:editId="5501E32A">
+          <wp:inline distT="0" distB="0" distL="0" distR="0" wp14:anchorId="0987190D" wp14:editId="1ED8B9B4">
             <wp:extent cx="6188710" cy="2466975"/>
             <wp:effectExtent l="0" t="0" r="2540" b="9525"/>
             <wp:docPr id="1" name="Imagen 1"/>
@@ -2444,7 +2979,17 @@
     </w:p>
     <w:p>
       <w:r>
-        <w:t>Crea la siguiente página web (utiliza display:table):</w:t>
+        <w:t xml:space="preserve">Crea la siguiente página web (utiliza </w:t>
+      </w:r>
+      <w:proofErr w:type="spellStart"/>
+      <w:proofErr w:type="gramStart"/>
+      <w:r>
+        <w:t>display:table</w:t>
+      </w:r>
+      <w:proofErr w:type="spellEnd"/>
+      <w:proofErr w:type="gramEnd"/>
+      <w:r>
+        <w:t>):</w:t>
       </w:r>
     </w:p>
     <w:p/>
@@ -2458,7 +3003,7 @@
           <w:lang w:eastAsia="es-ES"/>
         </w:rPr>
         <w:drawing>
-          <wp:inline distT="0" distB="0" distL="0" distR="0" wp14:anchorId="553F822E" wp14:editId="1E77FCF9">
+          <wp:inline distT="0" distB="0" distL="0" distR="0" wp14:anchorId="7B58E7C8" wp14:editId="1CC0E91B">
             <wp:extent cx="6188710" cy="3048000"/>
             <wp:effectExtent l="0" t="0" r="2540" b="0"/>
             <wp:docPr id="41" name="Imagen 41"/>
@@ -2518,7 +3063,17 @@
     </w:p>
     <w:p>
       <w:r>
-        <w:t>Crea la siguiente página web (utiliza display:table):</w:t>
+        <w:t xml:space="preserve">Crea la siguiente página web (utiliza </w:t>
+      </w:r>
+      <w:proofErr w:type="spellStart"/>
+      <w:proofErr w:type="gramStart"/>
+      <w:r>
+        <w:t>display:table</w:t>
+      </w:r>
+      <w:proofErr w:type="spellEnd"/>
+      <w:proofErr w:type="gramEnd"/>
+      <w:r>
+        <w:t>):</w:t>
       </w:r>
     </w:p>
     <w:p/>
@@ -2533,7 +3088,7 @@
         </w:rPr>
         <w:lastRenderedPageBreak/>
         <w:drawing>
-          <wp:inline distT="0" distB="0" distL="0" distR="0" wp14:anchorId="71371C8A" wp14:editId="07505098">
+          <wp:inline distT="0" distB="0" distL="0" distR="0" wp14:anchorId="2FBB779E" wp14:editId="45E8B4D3">
             <wp:extent cx="6188710" cy="3298190"/>
             <wp:effectExtent l="0" t="0" r="2540" b="0"/>
             <wp:docPr id="42" name="Imagen 42"/>
@@ -2569,10 +3124,7 @@
         </w:drawing>
       </w:r>
     </w:p>
-    <w:p>
-      <w:bookmarkStart w:id="0" w:name="_GoBack"/>
-      <w:bookmarkEnd w:id="0"/>
-    </w:p>
+    <w:p/>
     <w:sectPr>
       <w:footerReference w:type="default" r:id="rId27"/>
       <w:pgSz w:w="11906" w:h="16838"/>
@@ -2585,7 +3137,7 @@
 </file>
 
 <file path=word/endnotes.xml><?xml version="1.0" encoding="utf-8"?>
-<w:endnotes xmlns:wpc="http://schemas.microsoft.com/office/word/2010/wordprocessingCanvas" xmlns:cx="http://schemas.microsoft.com/office/drawing/2014/chartex" xmlns:mc="http://schemas.openxmlformats.org/markup-compatibility/2006" xmlns:o="urn:schemas-microsoft-com:office:office" xmlns:r="http://schemas.openxmlformats.org/officeDocument/2006/relationships" xmlns:m="http://schemas.openxmlformats.org/officeDocument/2006/math" xmlns:v="urn:schemas-microsoft-com:vml" xmlns:wp14="http://schemas.microsoft.com/office/word/2010/wordprocessingDrawing" xmlns:wp="http://schemas.openxmlformats.org/drawingml/2006/wordprocessingDrawing" xmlns:w10="urn:schemas-microsoft-com:office:word" xmlns:w="http://schemas.openxmlformats.org/wordprocessingml/2006/main" xmlns:w14="http://schemas.microsoft.com/office/word/2010/wordml" xmlns:w15="http://schemas.microsoft.com/office/word/2012/wordml" xmlns:w16se="http://schemas.microsoft.com/office/word/2015/wordml/symex" xmlns:wpg="http://schemas.microsoft.com/office/word/2010/wordprocessingGroup" xmlns:wpi="http://schemas.microsoft.com/office/word/2010/wordprocessingInk" xmlns:wne="http://schemas.microsoft.com/office/word/2006/wordml" xmlns:wps="http://schemas.microsoft.com/office/word/2010/wordprocessingShape" mc:Ignorable="w14 w15 w16se wp14">
+<w:endnotes xmlns:wpc="http://schemas.microsoft.com/office/word/2010/wordprocessingCanvas" xmlns:cx="http://schemas.microsoft.com/office/drawing/2014/chartex" xmlns:cx1="http://schemas.microsoft.com/office/drawing/2015/9/8/chartex" xmlns:cx2="http://schemas.microsoft.com/office/drawing/2015/10/21/chartex" xmlns:cx3="http://schemas.microsoft.com/office/drawing/2016/5/9/chartex" xmlns:cx4="http://schemas.microsoft.com/office/drawing/2016/5/10/chartex" xmlns:cx5="http://schemas.microsoft.com/office/drawing/2016/5/11/chartex" xmlns:cx6="http://schemas.microsoft.com/office/drawing/2016/5/12/chartex" xmlns:cx7="http://schemas.microsoft.com/office/drawing/2016/5/13/chartex" xmlns:cx8="http://schemas.microsoft.com/office/drawing/2016/5/14/chartex" xmlns:mc="http://schemas.openxmlformats.org/markup-compatibility/2006" xmlns:aink="http://schemas.microsoft.com/office/drawing/2016/ink" xmlns:am3d="http://schemas.microsoft.com/office/drawing/2017/model3d" xmlns:o="urn:schemas-microsoft-com:office:office" xmlns:r="http://schemas.openxmlformats.org/officeDocument/2006/relationships" xmlns:m="http://schemas.openxmlformats.org/officeDocument/2006/math" xmlns:v="urn:schemas-microsoft-com:vml" xmlns:wp14="http://schemas.microsoft.com/office/word/2010/wordprocessingDrawing" xmlns:wp="http://schemas.openxmlformats.org/drawingml/2006/wordprocessingDrawing" xmlns:w10="urn:schemas-microsoft-com:office:word" xmlns:w="http://schemas.openxmlformats.org/wordprocessingml/2006/main" xmlns:w14="http://schemas.microsoft.com/office/word/2010/wordml" xmlns:w15="http://schemas.microsoft.com/office/word/2012/wordml" xmlns:w16cex="http://schemas.microsoft.com/office/word/2018/wordml/cex" xmlns:w16cid="http://schemas.microsoft.com/office/word/2016/wordml/cid" xmlns:w16="http://schemas.microsoft.com/office/word/2018/wordml" xmlns:w16sdtdh="http://schemas.microsoft.com/office/word/2020/wordml/sdtdatahash" xmlns:w16se="http://schemas.microsoft.com/office/word/2015/wordml/symex" xmlns:wpg="http://schemas.microsoft.com/office/word/2010/wordprocessingGroup" xmlns:wpi="http://schemas.microsoft.com/office/word/2010/wordprocessingInk" xmlns:wne="http://schemas.microsoft.com/office/word/2006/wordml" xmlns:wps="http://schemas.microsoft.com/office/word/2010/wordprocessingShape" mc:Ignorable="w14 w15 w16se w16cid w16 w16cex w16sdtdh wp14">
   <w:endnote w:type="separator" w:id="-1">
     <w:p>
       <w:r>
@@ -2604,7 +3156,7 @@
 </file>
 
 <file path=word/footer1.xml><?xml version="1.0" encoding="utf-8"?>
-<w:ftr xmlns:wpc="http://schemas.microsoft.com/office/word/2010/wordprocessingCanvas" xmlns:cx="http://schemas.microsoft.com/office/drawing/2014/chartex" xmlns:mc="http://schemas.openxmlformats.org/markup-compatibility/2006" xmlns:o="urn:schemas-microsoft-com:office:office" xmlns:r="http://schemas.openxmlformats.org/officeDocument/2006/relationships" xmlns:m="http://schemas.openxmlformats.org/officeDocument/2006/math" xmlns:v="urn:schemas-microsoft-com:vml" xmlns:wp14="http://schemas.microsoft.com/office/word/2010/wordprocessingDrawing" xmlns:wp="http://schemas.openxmlformats.org/drawingml/2006/wordprocessingDrawing" xmlns:w10="urn:schemas-microsoft-com:office:word" xmlns:w="http://schemas.openxmlformats.org/wordprocessingml/2006/main" xmlns:w14="http://schemas.microsoft.com/office/word/2010/wordml" xmlns:w15="http://schemas.microsoft.com/office/word/2012/wordml" xmlns:w16se="http://schemas.microsoft.com/office/word/2015/wordml/symex" xmlns:wpg="http://schemas.microsoft.com/office/word/2010/wordprocessingGroup" xmlns:wpi="http://schemas.microsoft.com/office/word/2010/wordprocessingInk" xmlns:wne="http://schemas.microsoft.com/office/word/2006/wordml" xmlns:wps="http://schemas.microsoft.com/office/word/2010/wordprocessingShape" mc:Ignorable="w14 w15 w16se wp14">
+<w:ftr xmlns:wpc="http://schemas.microsoft.com/office/word/2010/wordprocessingCanvas" xmlns:cx="http://schemas.microsoft.com/office/drawing/2014/chartex" xmlns:cx1="http://schemas.microsoft.com/office/drawing/2015/9/8/chartex" xmlns:cx2="http://schemas.microsoft.com/office/drawing/2015/10/21/chartex" xmlns:cx3="http://schemas.microsoft.com/office/drawing/2016/5/9/chartex" xmlns:cx4="http://schemas.microsoft.com/office/drawing/2016/5/10/chartex" xmlns:cx5="http://schemas.microsoft.com/office/drawing/2016/5/11/chartex" xmlns:cx6="http://schemas.microsoft.com/office/drawing/2016/5/12/chartex" xmlns:cx7="http://schemas.microsoft.com/office/drawing/2016/5/13/chartex" xmlns:cx8="http://schemas.microsoft.com/office/drawing/2016/5/14/chartex" xmlns:mc="http://schemas.openxmlformats.org/markup-compatibility/2006" xmlns:aink="http://schemas.microsoft.com/office/drawing/2016/ink" xmlns:am3d="http://schemas.microsoft.com/office/drawing/2017/model3d" xmlns:o="urn:schemas-microsoft-com:office:office" xmlns:r="http://schemas.openxmlformats.org/officeDocument/2006/relationships" xmlns:m="http://schemas.openxmlformats.org/officeDocument/2006/math" xmlns:v="urn:schemas-microsoft-com:vml" xmlns:wp14="http://schemas.microsoft.com/office/word/2010/wordprocessingDrawing" xmlns:wp="http://schemas.openxmlformats.org/drawingml/2006/wordprocessingDrawing" xmlns:w10="urn:schemas-microsoft-com:office:word" xmlns:w="http://schemas.openxmlformats.org/wordprocessingml/2006/main" xmlns:w14="http://schemas.microsoft.com/office/word/2010/wordml" xmlns:w15="http://schemas.microsoft.com/office/word/2012/wordml" xmlns:w16cex="http://schemas.microsoft.com/office/word/2018/wordml/cex" xmlns:w16cid="http://schemas.microsoft.com/office/word/2016/wordml/cid" xmlns:w16="http://schemas.microsoft.com/office/word/2018/wordml" xmlns:w16sdtdh="http://schemas.microsoft.com/office/word/2020/wordml/sdtdatahash" xmlns:w16se="http://schemas.microsoft.com/office/word/2015/wordml/symex" xmlns:wpg="http://schemas.microsoft.com/office/word/2010/wordprocessingGroup" xmlns:wpi="http://schemas.microsoft.com/office/word/2010/wordprocessingInk" xmlns:wne="http://schemas.microsoft.com/office/word/2006/wordml" xmlns:wps="http://schemas.microsoft.com/office/word/2010/wordprocessingShape" mc:Ignorable="w14 w15 w16se w16cid w16 w16cex w16sdtdh wp14">
   <w:tbl>
     <w:tblPr>
       <w:tblW w:w="5000" w:type="pct"/>
@@ -2748,7 +3300,7 @@
 </file>
 
 <file path=word/footnotes.xml><?xml version="1.0" encoding="utf-8"?>
-<w:footnotes xmlns:wpc="http://schemas.microsoft.com/office/word/2010/wordprocessingCanvas" xmlns:cx="http://schemas.microsoft.com/office/drawing/2014/chartex" xmlns:mc="http://schemas.openxmlformats.org/markup-compatibility/2006" xmlns:o="urn:schemas-microsoft-com:office:office" xmlns:r="http://schemas.openxmlformats.org/officeDocument/2006/relationships" xmlns:m="http://schemas.openxmlformats.org/officeDocument/2006/math" xmlns:v="urn:schemas-microsoft-com:vml" xmlns:wp14="http://schemas.microsoft.com/office/word/2010/wordprocessingDrawing" xmlns:wp="http://schemas.openxmlformats.org/drawingml/2006/wordprocessingDrawing" xmlns:w10="urn:schemas-microsoft-com:office:word" xmlns:w="http://schemas.openxmlformats.org/wordprocessingml/2006/main" xmlns:w14="http://schemas.microsoft.com/office/word/2010/wordml" xmlns:w15="http://schemas.microsoft.com/office/word/2012/wordml" xmlns:w16se="http://schemas.microsoft.com/office/word/2015/wordml/symex" xmlns:wpg="http://schemas.microsoft.com/office/word/2010/wordprocessingGroup" xmlns:wpi="http://schemas.microsoft.com/office/word/2010/wordprocessingInk" xmlns:wne="http://schemas.microsoft.com/office/word/2006/wordml" xmlns:wps="http://schemas.microsoft.com/office/word/2010/wordprocessingShape" mc:Ignorable="w14 w15 w16se wp14">
+<w:footnotes xmlns:wpc="http://schemas.microsoft.com/office/word/2010/wordprocessingCanvas" xmlns:cx="http://schemas.microsoft.com/office/drawing/2014/chartex" xmlns:cx1="http://schemas.microsoft.com/office/drawing/2015/9/8/chartex" xmlns:cx2="http://schemas.microsoft.com/office/drawing/2015/10/21/chartex" xmlns:cx3="http://schemas.microsoft.com/office/drawing/2016/5/9/chartex" xmlns:cx4="http://schemas.microsoft.com/office/drawing/2016/5/10/chartex" xmlns:cx5="http://schemas.microsoft.com/office/drawing/2016/5/11/chartex" xmlns:cx6="http://schemas.microsoft.com/office/drawing/2016/5/12/chartex" xmlns:cx7="http://schemas.microsoft.com/office/drawing/2016/5/13/chartex" xmlns:cx8="http://schemas.microsoft.com/office/drawing/2016/5/14/chartex" xmlns:mc="http://schemas.openxmlformats.org/markup-compatibility/2006" xmlns:aink="http://schemas.microsoft.com/office/drawing/2016/ink" xmlns:am3d="http://schemas.microsoft.com/office/drawing/2017/model3d" xmlns:o="urn:schemas-microsoft-com:office:office" xmlns:r="http://schemas.openxmlformats.org/officeDocument/2006/relationships" xmlns:m="http://schemas.openxmlformats.org/officeDocument/2006/math" xmlns:v="urn:schemas-microsoft-com:vml" xmlns:wp14="http://schemas.microsoft.com/office/word/2010/wordprocessingDrawing" xmlns:wp="http://schemas.openxmlformats.org/drawingml/2006/wordprocessingDrawing" xmlns:w10="urn:schemas-microsoft-com:office:word" xmlns:w="http://schemas.openxmlformats.org/wordprocessingml/2006/main" xmlns:w14="http://schemas.microsoft.com/office/word/2010/wordml" xmlns:w15="http://schemas.microsoft.com/office/word/2012/wordml" xmlns:w16cex="http://schemas.microsoft.com/office/word/2018/wordml/cex" xmlns:w16cid="http://schemas.microsoft.com/office/word/2016/wordml/cid" xmlns:w16="http://schemas.microsoft.com/office/word/2018/wordml" xmlns:w16sdtdh="http://schemas.microsoft.com/office/word/2020/wordml/sdtdatahash" xmlns:w16se="http://schemas.microsoft.com/office/word/2015/wordml/symex" xmlns:wpg="http://schemas.microsoft.com/office/word/2010/wordprocessingGroup" xmlns:wpi="http://schemas.microsoft.com/office/word/2010/wordprocessingInk" xmlns:wne="http://schemas.microsoft.com/office/word/2006/wordml" xmlns:wps="http://schemas.microsoft.com/office/word/2010/wordprocessingShape" mc:Ignorable="w14 w15 w16se w16cid w16 w16cex w16sdtdh wp14">
   <w:footnote w:type="separator" w:id="-1">
     <w:p>
       <w:r>
@@ -2767,7 +3319,7 @@
 </file>
 
 <file path=word/numbering.xml><?xml version="1.0" encoding="utf-8"?>
-<w:numbering xmlns:wpc="http://schemas.microsoft.com/office/word/2010/wordprocessingCanvas" xmlns:cx="http://schemas.microsoft.com/office/drawing/2014/chartex" xmlns:mc="http://schemas.openxmlformats.org/markup-compatibility/2006" xmlns:o="urn:schemas-microsoft-com:office:office" xmlns:r="http://schemas.openxmlformats.org/officeDocument/2006/relationships" xmlns:m="http://schemas.openxmlformats.org/officeDocument/2006/math" xmlns:v="urn:schemas-microsoft-com:vml" xmlns:wp14="http://schemas.microsoft.com/office/word/2010/wordprocessingDrawing" xmlns:wp="http://schemas.openxmlformats.org/drawingml/2006/wordprocessingDrawing" xmlns:w10="urn:schemas-microsoft-com:office:word" xmlns:w="http://schemas.openxmlformats.org/wordprocessingml/2006/main" xmlns:w14="http://schemas.microsoft.com/office/word/2010/wordml" xmlns:w15="http://schemas.microsoft.com/office/word/2012/wordml" xmlns:w16se="http://schemas.microsoft.com/office/word/2015/wordml/symex" xmlns:wpg="http://schemas.microsoft.com/office/word/2010/wordprocessingGroup" xmlns:wpi="http://schemas.microsoft.com/office/word/2010/wordprocessingInk" xmlns:wne="http://schemas.microsoft.com/office/word/2006/wordml" xmlns:wps="http://schemas.microsoft.com/office/word/2010/wordprocessingShape" mc:Ignorable="w14 w15 w16se wp14">
+<w:numbering xmlns:wpc="http://schemas.microsoft.com/office/word/2010/wordprocessingCanvas" xmlns:cx="http://schemas.microsoft.com/office/drawing/2014/chartex" xmlns:cx1="http://schemas.microsoft.com/office/drawing/2015/9/8/chartex" xmlns:cx2="http://schemas.microsoft.com/office/drawing/2015/10/21/chartex" xmlns:cx3="http://schemas.microsoft.com/office/drawing/2016/5/9/chartex" xmlns:cx4="http://schemas.microsoft.com/office/drawing/2016/5/10/chartex" xmlns:cx5="http://schemas.microsoft.com/office/drawing/2016/5/11/chartex" xmlns:cx6="http://schemas.microsoft.com/office/drawing/2016/5/12/chartex" xmlns:cx7="http://schemas.microsoft.com/office/drawing/2016/5/13/chartex" xmlns:cx8="http://schemas.microsoft.com/office/drawing/2016/5/14/chartex" xmlns:mc="http://schemas.openxmlformats.org/markup-compatibility/2006" xmlns:aink="http://schemas.microsoft.com/office/drawing/2016/ink" xmlns:am3d="http://schemas.microsoft.com/office/drawing/2017/model3d" xmlns:o="urn:schemas-microsoft-com:office:office" xmlns:r="http://schemas.openxmlformats.org/officeDocument/2006/relationships" xmlns:m="http://schemas.openxmlformats.org/officeDocument/2006/math" xmlns:v="urn:schemas-microsoft-com:vml" xmlns:wp14="http://schemas.microsoft.com/office/word/2010/wordprocessingDrawing" xmlns:wp="http://schemas.openxmlformats.org/drawingml/2006/wordprocessingDrawing" xmlns:w10="urn:schemas-microsoft-com:office:word" xmlns:w="http://schemas.openxmlformats.org/wordprocessingml/2006/main" xmlns:w14="http://schemas.microsoft.com/office/word/2010/wordml" xmlns:w15="http://schemas.microsoft.com/office/word/2012/wordml" xmlns:w16cex="http://schemas.microsoft.com/office/word/2018/wordml/cex" xmlns:w16cid="http://schemas.microsoft.com/office/word/2016/wordml/cid" xmlns:w16="http://schemas.microsoft.com/office/word/2018/wordml" xmlns:w16sdtdh="http://schemas.microsoft.com/office/word/2020/wordml/sdtdatahash" xmlns:w16se="http://schemas.microsoft.com/office/word/2015/wordml/symex" xmlns:wpg="http://schemas.microsoft.com/office/word/2010/wordprocessingGroup" xmlns:wpi="http://schemas.microsoft.com/office/word/2010/wordprocessingInk" xmlns:wne="http://schemas.microsoft.com/office/word/2006/wordml" xmlns:wps="http://schemas.microsoft.com/office/word/2010/wordprocessingShape" mc:Ignorable="w14 w15 w16se w16cid w16 w16cex w16sdtdh wp14">
   <w:abstractNum w:abstractNumId="0" w15:restartNumberingAfterBreak="0">
     <w:nsid w:val="03672AE3"/>
     <w:multiLevelType w:val="hybridMultilevel"/>
@@ -5287,7 +5839,7 @@
 </file>
 
 <file path=word/styles.xml><?xml version="1.0" encoding="utf-8"?>
-<w:styles xmlns:mc="http://schemas.openxmlformats.org/markup-compatibility/2006" xmlns:r="http://schemas.openxmlformats.org/officeDocument/2006/relationships" xmlns:w="http://schemas.openxmlformats.org/wordprocessingml/2006/main" xmlns:w14="http://schemas.microsoft.com/office/word/2010/wordml" xmlns:w15="http://schemas.microsoft.com/office/word/2012/wordml" xmlns:w16se="http://schemas.microsoft.com/office/word/2015/wordml/symex" mc:Ignorable="w14 w15 w16se">
+<w:styles xmlns:mc="http://schemas.openxmlformats.org/markup-compatibility/2006" xmlns:r="http://schemas.openxmlformats.org/officeDocument/2006/relationships" xmlns:w="http://schemas.openxmlformats.org/wordprocessingml/2006/main" xmlns:w14="http://schemas.microsoft.com/office/word/2010/wordml" xmlns:w15="http://schemas.microsoft.com/office/word/2012/wordml" xmlns:w16cex="http://schemas.microsoft.com/office/word/2018/wordml/cex" xmlns:w16cid="http://schemas.microsoft.com/office/word/2016/wordml/cid" xmlns:w16="http://schemas.microsoft.com/office/word/2018/wordml" xmlns:w16sdtdh="http://schemas.microsoft.com/office/word/2020/wordml/sdtdatahash" xmlns:w16se="http://schemas.microsoft.com/office/word/2015/wordml/symex" mc:Ignorable="w14 w15 w16se w16cid w16 w16cex w16sdtdh">
   <w:docDefaults>
     <w:rPrDefault>
       <w:rPr>
@@ -5301,7 +5853,7 @@
       </w:pPr>
     </w:pPrDefault>
   </w:docDefaults>
-  <w:latentStyles w:defLockedState="0" w:defUIPriority="99" w:defSemiHidden="0" w:defUnhideWhenUsed="0" w:defQFormat="0" w:count="371">
+  <w:latentStyles w:defLockedState="0" w:defUIPriority="99" w:defSemiHidden="0" w:defUnhideWhenUsed="0" w:defQFormat="0" w:count="376">
     <w:lsdException w:name="Normal" w:uiPriority="0" w:qFormat="1"/>
     <w:lsdException w:name="heading 1" w:uiPriority="9" w:qFormat="1"/>
     <w:lsdException w:name="heading 2" w:semiHidden="1" w:uiPriority="9" w:unhideWhenUsed="1" w:qFormat="1"/>
@@ -5407,7 +5959,6 @@
     <w:lsdException w:name="HTML Sample" w:semiHidden="1" w:unhideWhenUsed="1"/>
     <w:lsdException w:name="HTML Typewriter" w:semiHidden="1" w:unhideWhenUsed="1"/>
     <w:lsdException w:name="HTML Variable" w:semiHidden="1" w:unhideWhenUsed="1"/>
-    <w:lsdException w:name="Normal Table" w:semiHidden="1" w:unhideWhenUsed="1"/>
     <w:lsdException w:name="annotation subject" w:semiHidden="1" w:unhideWhenUsed="1"/>
     <w:lsdException w:name="No List" w:semiHidden="1" w:unhideWhenUsed="1"/>
     <w:lsdException w:name="Outline List 1" w:semiHidden="1" w:unhideWhenUsed="1"/>
@@ -5450,11 +6001,8 @@
     <w:lsdException w:name="Table Contemporary" w:semiHidden="1" w:unhideWhenUsed="1"/>
     <w:lsdException w:name="Table Elegant" w:semiHidden="1" w:unhideWhenUsed="1"/>
     <w:lsdException w:name="Table Professional" w:semiHidden="1" w:unhideWhenUsed="1"/>
-    <w:lsdException w:name="Table Subtle 1" w:semiHidden="1" w:unhideWhenUsed="1"/>
     <w:lsdException w:name="Table Subtle 2" w:semiHidden="1" w:unhideWhenUsed="1"/>
     <w:lsdException w:name="Table Web 1" w:semiHidden="1" w:unhideWhenUsed="1"/>
-    <w:lsdException w:name="Table Web 2" w:semiHidden="1" w:unhideWhenUsed="1"/>
-    <w:lsdException w:name="Table Web 3" w:semiHidden="1" w:unhideWhenUsed="1"/>
     <w:lsdException w:name="Balloon Text" w:semiHidden="1" w:unhideWhenUsed="1"/>
     <w:lsdException w:name="Table Grid" w:uiPriority="59"/>
     <w:lsdException w:name="Table Theme" w:semiHidden="1" w:unhideWhenUsed="1"/>
@@ -5673,6 +6221,11 @@
     <w:lsdException w:name="List Table 5 Dark Accent 6" w:uiPriority="50"/>
     <w:lsdException w:name="List Table 6 Colorful Accent 6" w:uiPriority="51"/>
     <w:lsdException w:name="List Table 7 Colorful Accent 6" w:uiPriority="52"/>
+    <w:lsdException w:name="Mention" w:semiHidden="1" w:unhideWhenUsed="1"/>
+    <w:lsdException w:name="Smart Hyperlink" w:semiHidden="1" w:unhideWhenUsed="1"/>
+    <w:lsdException w:name="Hashtag" w:semiHidden="1" w:unhideWhenUsed="1"/>
+    <w:lsdException w:name="Unresolved Mention" w:semiHidden="1" w:unhideWhenUsed="1"/>
+    <w:lsdException w:name="Smart Link" w:semiHidden="1" w:unhideWhenUsed="1"/>
   </w:latentStyles>
   <w:style w:type="paragraph" w:default="1" w:styleId="Normal">
     <w:name w:val="Normal"/>
@@ -6508,7 +7061,7 @@
 </file>
 
 <file path=word/glossary/document.xml><?xml version="1.0" encoding="utf-8"?>
-<w:glossaryDocument xmlns:wpc="http://schemas.microsoft.com/office/word/2010/wordprocessingCanvas" xmlns:cx="http://schemas.microsoft.com/office/drawing/2014/chartex" xmlns:mc="http://schemas.openxmlformats.org/markup-compatibility/2006" xmlns:o="urn:schemas-microsoft-com:office:office" xmlns:r="http://schemas.openxmlformats.org/officeDocument/2006/relationships" xmlns:m="http://schemas.openxmlformats.org/officeDocument/2006/math" xmlns:v="urn:schemas-microsoft-com:vml" xmlns:wp14="http://schemas.microsoft.com/office/word/2010/wordprocessingDrawing" xmlns:wp="http://schemas.openxmlformats.org/drawingml/2006/wordprocessingDrawing" xmlns:w10="urn:schemas-microsoft-com:office:word" xmlns:w="http://schemas.openxmlformats.org/wordprocessingml/2006/main" xmlns:w14="http://schemas.microsoft.com/office/word/2010/wordml" xmlns:w15="http://schemas.microsoft.com/office/word/2012/wordml" xmlns:w16se="http://schemas.microsoft.com/office/word/2015/wordml/symex" xmlns:wpg="http://schemas.microsoft.com/office/word/2010/wordprocessingGroup" xmlns:wpi="http://schemas.microsoft.com/office/word/2010/wordprocessingInk" xmlns:wne="http://schemas.microsoft.com/office/word/2006/wordml" xmlns:wps="http://schemas.microsoft.com/office/word/2010/wordprocessingShape" mc:Ignorable="w14 w15 w16se wp14">
+<w:glossaryDocument xmlns:wpc="http://schemas.microsoft.com/office/word/2010/wordprocessingCanvas" xmlns:cx="http://schemas.microsoft.com/office/drawing/2014/chartex" xmlns:cx1="http://schemas.microsoft.com/office/drawing/2015/9/8/chartex" xmlns:cx2="http://schemas.microsoft.com/office/drawing/2015/10/21/chartex" xmlns:cx3="http://schemas.microsoft.com/office/drawing/2016/5/9/chartex" xmlns:cx4="http://schemas.microsoft.com/office/drawing/2016/5/10/chartex" xmlns:cx5="http://schemas.microsoft.com/office/drawing/2016/5/11/chartex" xmlns:cx6="http://schemas.microsoft.com/office/drawing/2016/5/12/chartex" xmlns:cx7="http://schemas.microsoft.com/office/drawing/2016/5/13/chartex" xmlns:cx8="http://schemas.microsoft.com/office/drawing/2016/5/14/chartex" xmlns:mc="http://schemas.openxmlformats.org/markup-compatibility/2006" xmlns:aink="http://schemas.microsoft.com/office/drawing/2016/ink" xmlns:am3d="http://schemas.microsoft.com/office/drawing/2017/model3d" xmlns:o="urn:schemas-microsoft-com:office:office" xmlns:r="http://schemas.openxmlformats.org/officeDocument/2006/relationships" xmlns:m="http://schemas.openxmlformats.org/officeDocument/2006/math" xmlns:v="urn:schemas-microsoft-com:vml" xmlns:wp14="http://schemas.microsoft.com/office/word/2010/wordprocessingDrawing" xmlns:wp="http://schemas.openxmlformats.org/drawingml/2006/wordprocessingDrawing" xmlns:w10="urn:schemas-microsoft-com:office:word" xmlns:w="http://schemas.openxmlformats.org/wordprocessingml/2006/main" xmlns:w14="http://schemas.microsoft.com/office/word/2010/wordml" xmlns:w15="http://schemas.microsoft.com/office/word/2012/wordml" xmlns:w16cex="http://schemas.microsoft.com/office/word/2018/wordml/cex" xmlns:w16cid="http://schemas.microsoft.com/office/word/2016/wordml/cid" xmlns:w16="http://schemas.microsoft.com/office/word/2018/wordml" xmlns:w16sdtdh="http://schemas.microsoft.com/office/word/2020/wordml/sdtdatahash" xmlns:w16se="http://schemas.microsoft.com/office/word/2015/wordml/symex" xmlns:wpg="http://schemas.microsoft.com/office/word/2010/wordprocessingGroup" xmlns:wpi="http://schemas.microsoft.com/office/word/2010/wordprocessingInk" xmlns:wne="http://schemas.microsoft.com/office/word/2006/wordml" xmlns:wps="http://schemas.microsoft.com/office/word/2010/wordprocessingShape" mc:Ignorable="w14 w15 w16se w16cid w16 w16cex w16sdtdh wp14">
   <w:docParts>
     <w:docPart>
       <w:docPartPr>
@@ -6544,7 +7097,7 @@
 </file>
 
 <file path=word/glossary/fontTable.xml><?xml version="1.0" encoding="utf-8"?>
-<w:fonts xmlns:mc="http://schemas.openxmlformats.org/markup-compatibility/2006" xmlns:r="http://schemas.openxmlformats.org/officeDocument/2006/relationships" xmlns:w="http://schemas.openxmlformats.org/wordprocessingml/2006/main" xmlns:w14="http://schemas.microsoft.com/office/word/2010/wordml" xmlns:w15="http://schemas.microsoft.com/office/word/2012/wordml" xmlns:w16se="http://schemas.microsoft.com/office/word/2015/wordml/symex" mc:Ignorable="w14 w15 w16se">
+<w:fonts xmlns:mc="http://schemas.openxmlformats.org/markup-compatibility/2006" xmlns:r="http://schemas.openxmlformats.org/officeDocument/2006/relationships" xmlns:w="http://schemas.openxmlformats.org/wordprocessingml/2006/main" xmlns:w14="http://schemas.microsoft.com/office/word/2010/wordml" xmlns:w15="http://schemas.microsoft.com/office/word/2012/wordml" xmlns:w16cex="http://schemas.microsoft.com/office/word/2018/wordml/cex" xmlns:w16cid="http://schemas.microsoft.com/office/word/2016/wordml/cid" xmlns:w16="http://schemas.microsoft.com/office/word/2018/wordml" xmlns:w16sdtdh="http://schemas.microsoft.com/office/word/2020/wordml/sdtdatahash" xmlns:w16se="http://schemas.microsoft.com/office/word/2015/wordml/symex" mc:Ignorable="w14 w15 w16se w16cid w16 w16cex w16sdtdh">
   <w:font w:name="Symbol">
     <w:panose1 w:val="05050102010706020507"/>
     <w:charset w:val="02"/>
@@ -6578,7 +7131,7 @@
     <w:charset w:val="00"/>
     <w:family w:val="swiss"/>
     <w:pitch w:val="variable"/>
-    <w:sig w:usb0="E0002AFF" w:usb1="C000247B" w:usb2="00000009" w:usb3="00000000" w:csb0="000001FF" w:csb1="00000000"/>
+    <w:sig w:usb0="E4002EFF" w:usb1="C000247B" w:usb2="00000009" w:usb3="00000000" w:csb0="000001FF" w:csb1="00000000"/>
   </w:font>
   <w:font w:name="Tahoma">
     <w:panose1 w:val="020B0604030504040204"/>
@@ -6592,20 +7145,20 @@
     <w:charset w:val="00"/>
     <w:family w:val="roman"/>
     <w:pitch w:val="variable"/>
-    <w:sig w:usb0="E00002FF" w:usb1="400004FF" w:usb2="00000000" w:usb3="00000000" w:csb0="0000019F" w:csb1="00000000"/>
+    <w:sig w:usb0="E00006FF" w:usb1="420024FF" w:usb2="02000000" w:usb3="00000000" w:csb0="0000019F" w:csb1="00000000"/>
   </w:font>
   <w:font w:name="Calibri Light">
     <w:panose1 w:val="020F0302020204030204"/>
     <w:charset w:val="00"/>
     <w:family w:val="swiss"/>
     <w:pitch w:val="variable"/>
-    <w:sig w:usb0="E0002AFF" w:usb1="C000247B" w:usb2="00000009" w:usb3="00000000" w:csb0="000001FF" w:csb1="00000000"/>
+    <w:sig w:usb0="E4002EFF" w:usb1="C000247B" w:usb2="00000009" w:usb3="00000000" w:csb0="000001FF" w:csb1="00000000"/>
   </w:font>
 </w:fonts>
 </file>
 
 <file path=word/glossary/settings.xml><?xml version="1.0" encoding="utf-8"?>
-<w:settings xmlns:mc="http://schemas.openxmlformats.org/markup-compatibility/2006" xmlns:o="urn:schemas-microsoft-com:office:office" xmlns:r="http://schemas.openxmlformats.org/officeDocument/2006/relationships" xmlns:m="http://schemas.openxmlformats.org/officeDocument/2006/math" xmlns:v="urn:schemas-microsoft-com:vml" xmlns:w10="urn:schemas-microsoft-com:office:word" xmlns:w="http://schemas.openxmlformats.org/wordprocessingml/2006/main" xmlns:w14="http://schemas.microsoft.com/office/word/2010/wordml" xmlns:w15="http://schemas.microsoft.com/office/word/2012/wordml" xmlns:w16se="http://schemas.microsoft.com/office/word/2015/wordml/symex" xmlns:sl="http://schemas.openxmlformats.org/schemaLibrary/2006/main" mc:Ignorable="w14 w15 w16se">
+<w:settings xmlns:mc="http://schemas.openxmlformats.org/markup-compatibility/2006" xmlns:o="urn:schemas-microsoft-com:office:office" xmlns:r="http://schemas.openxmlformats.org/officeDocument/2006/relationships" xmlns:m="http://schemas.openxmlformats.org/officeDocument/2006/math" xmlns:v="urn:schemas-microsoft-com:vml" xmlns:w10="urn:schemas-microsoft-com:office:word" xmlns:w="http://schemas.openxmlformats.org/wordprocessingml/2006/main" xmlns:w14="http://schemas.microsoft.com/office/word/2010/wordml" xmlns:w15="http://schemas.microsoft.com/office/word/2012/wordml" xmlns:w16cex="http://schemas.microsoft.com/office/word/2018/wordml/cex" xmlns:w16cid="http://schemas.microsoft.com/office/word/2016/wordml/cid" xmlns:w16="http://schemas.microsoft.com/office/word/2018/wordml" xmlns:w16sdtdh="http://schemas.microsoft.com/office/word/2020/wordml/sdtdatahash" xmlns:w16se="http://schemas.microsoft.com/office/word/2015/wordml/symex" xmlns:sl="http://schemas.openxmlformats.org/schemaLibrary/2006/main" mc:Ignorable="w14 w15 w16se w16cid w16 w16cex w16sdtdh">
   <w:view w:val="normal"/>
   <w:defaultTabStop w:val="708"/>
   <w:hyphenationZone w:val="425"/>
@@ -6617,6 +7170,7 @@
     <w:compatSetting w:name="enableOpenTypeFeatures" w:uri="http://schemas.microsoft.com/office/word" w:val="1"/>
     <w:compatSetting w:name="doNotFlipMirrorIndents" w:uri="http://schemas.microsoft.com/office/word" w:val="1"/>
     <w:compatSetting w:name="differentiateMultirowTableHeaders" w:uri="http://schemas.microsoft.com/office/word" w:val="1"/>
+    <w:compatSetting w:name="useWord2013TrackBottomHyphenation" w:uri="http://schemas.microsoft.com/office/word" w:val="1"/>
   </w:compat>
   <w:rsids>
     <w:rsidRoot w:val="007860FD"/>
@@ -6634,6 +7188,7 @@
     <w:rsid w:val="008E6ABB"/>
     <w:rsid w:val="009C4CCB"/>
     <w:rsid w:val="00B57D01"/>
+    <w:rsid w:val="00B73663"/>
     <w:rsid w:val="00BD2CAD"/>
     <w:rsid w:val="00D66AE4"/>
     <w:rsid w:val="00FD652A"/>
@@ -6660,7 +7215,7 @@
 </file>
 
 <file path=word/glossary/styles.xml><?xml version="1.0" encoding="utf-8"?>
-<w:styles xmlns:mc="http://schemas.openxmlformats.org/markup-compatibility/2006" xmlns:r="http://schemas.openxmlformats.org/officeDocument/2006/relationships" xmlns:w="http://schemas.openxmlformats.org/wordprocessingml/2006/main" xmlns:w14="http://schemas.microsoft.com/office/word/2010/wordml" xmlns:w15="http://schemas.microsoft.com/office/word/2012/wordml" xmlns:w16se="http://schemas.microsoft.com/office/word/2015/wordml/symex" mc:Ignorable="w14 w15 w16se">
+<w:styles xmlns:mc="http://schemas.openxmlformats.org/markup-compatibility/2006" xmlns:r="http://schemas.openxmlformats.org/officeDocument/2006/relationships" xmlns:w="http://schemas.openxmlformats.org/wordprocessingml/2006/main" xmlns:w14="http://schemas.microsoft.com/office/word/2010/wordml" xmlns:w15="http://schemas.microsoft.com/office/word/2012/wordml" xmlns:w16cex="http://schemas.microsoft.com/office/word/2018/wordml/cex" xmlns:w16cid="http://schemas.microsoft.com/office/word/2016/wordml/cid" xmlns:w16="http://schemas.microsoft.com/office/word/2018/wordml" xmlns:w16sdtdh="http://schemas.microsoft.com/office/word/2020/wordml/sdtdatahash" xmlns:w16se="http://schemas.microsoft.com/office/word/2015/wordml/symex" mc:Ignorable="w14 w15 w16se w16cid w16 w16cex w16sdtdh">
   <w:docDefaults>
     <w:rPrDefault>
       <w:rPr>
@@ -6676,7 +7231,7 @@
       </w:pPr>
     </w:pPrDefault>
   </w:docDefaults>
-  <w:latentStyles w:defLockedState="0" w:defUIPriority="99" w:defSemiHidden="0" w:defUnhideWhenUsed="0" w:defQFormat="0" w:count="371">
+  <w:latentStyles w:defLockedState="0" w:defUIPriority="99" w:defSemiHidden="0" w:defUnhideWhenUsed="0" w:defQFormat="0" w:count="376">
     <w:lsdException w:name="Normal" w:uiPriority="0" w:qFormat="1"/>
     <w:lsdException w:name="heading 1" w:uiPriority="9" w:qFormat="1"/>
     <w:lsdException w:name="heading 2" w:semiHidden="1" w:uiPriority="9" w:unhideWhenUsed="1" w:qFormat="1"/>
@@ -6782,7 +7337,6 @@
     <w:lsdException w:name="HTML Sample" w:semiHidden="1" w:unhideWhenUsed="1"/>
     <w:lsdException w:name="HTML Typewriter" w:semiHidden="1" w:unhideWhenUsed="1"/>
     <w:lsdException w:name="HTML Variable" w:semiHidden="1" w:unhideWhenUsed="1"/>
-    <w:lsdException w:name="Normal Table" w:semiHidden="1" w:unhideWhenUsed="1"/>
     <w:lsdException w:name="annotation subject" w:semiHidden="1" w:unhideWhenUsed="1"/>
     <w:lsdException w:name="No List" w:semiHidden="1" w:unhideWhenUsed="1"/>
     <w:lsdException w:name="Outline List 1" w:semiHidden="1" w:unhideWhenUsed="1"/>
@@ -6825,11 +7379,8 @@
     <w:lsdException w:name="Table Contemporary" w:semiHidden="1" w:unhideWhenUsed="1"/>
     <w:lsdException w:name="Table Elegant" w:semiHidden="1" w:unhideWhenUsed="1"/>
     <w:lsdException w:name="Table Professional" w:semiHidden="1" w:unhideWhenUsed="1"/>
-    <w:lsdException w:name="Table Subtle 1" w:semiHidden="1" w:unhideWhenUsed="1"/>
     <w:lsdException w:name="Table Subtle 2" w:semiHidden="1" w:unhideWhenUsed="1"/>
     <w:lsdException w:name="Table Web 1" w:semiHidden="1" w:unhideWhenUsed="1"/>
-    <w:lsdException w:name="Table Web 2" w:semiHidden="1" w:unhideWhenUsed="1"/>
-    <w:lsdException w:name="Table Web 3" w:semiHidden="1" w:unhideWhenUsed="1"/>
     <w:lsdException w:name="Balloon Text" w:semiHidden="1" w:unhideWhenUsed="1"/>
     <w:lsdException w:name="Table Grid" w:uiPriority="39"/>
     <w:lsdException w:name="Table Theme" w:semiHidden="1" w:unhideWhenUsed="1"/>
@@ -7048,6 +7599,11 @@
     <w:lsdException w:name="List Table 5 Dark Accent 6" w:uiPriority="50"/>
     <w:lsdException w:name="List Table 6 Colorful Accent 6" w:uiPriority="51"/>
     <w:lsdException w:name="List Table 7 Colorful Accent 6" w:uiPriority="52"/>
+    <w:lsdException w:name="Mention" w:semiHidden="1" w:unhideWhenUsed="1"/>
+    <w:lsdException w:name="Smart Hyperlink" w:semiHidden="1" w:unhideWhenUsed="1"/>
+    <w:lsdException w:name="Hashtag" w:semiHidden="1" w:unhideWhenUsed="1"/>
+    <w:lsdException w:name="Unresolved Mention" w:semiHidden="1" w:unhideWhenUsed="1"/>
+    <w:lsdException w:name="Smart Link" w:semiHidden="1" w:unhideWhenUsed="1"/>
   </w:latentStyles>
   <w:style w:type="paragraph" w:default="1" w:styleId="Normal">
     <w:name w:val="Normal"/>
@@ -7098,7 +7654,7 @@
 </file>
 
 <file path=word/glossary/webSettings.xml><?xml version="1.0" encoding="utf-8"?>
-<w:webSettings xmlns:mc="http://schemas.openxmlformats.org/markup-compatibility/2006" xmlns:r="http://schemas.openxmlformats.org/officeDocument/2006/relationships" xmlns:w="http://schemas.openxmlformats.org/wordprocessingml/2006/main" xmlns:w14="http://schemas.microsoft.com/office/word/2010/wordml" xmlns:w15="http://schemas.microsoft.com/office/word/2012/wordml" xmlns:w16se="http://schemas.microsoft.com/office/word/2015/wordml/symex" mc:Ignorable="w14 w15 w16se">
+<w:webSettings xmlns:mc="http://schemas.openxmlformats.org/markup-compatibility/2006" xmlns:r="http://schemas.openxmlformats.org/officeDocument/2006/relationships" xmlns:w="http://schemas.openxmlformats.org/wordprocessingml/2006/main" xmlns:w14="http://schemas.microsoft.com/office/word/2010/wordml" xmlns:w15="http://schemas.microsoft.com/office/word/2012/wordml" xmlns:w16cex="http://schemas.microsoft.com/office/word/2018/wordml/cex" xmlns:w16cid="http://schemas.microsoft.com/office/word/2016/wordml/cid" xmlns:w16="http://schemas.microsoft.com/office/word/2018/wordml" xmlns:w16sdtdh="http://schemas.microsoft.com/office/word/2020/wordml/sdtdatahash" xmlns:w16se="http://schemas.microsoft.com/office/word/2015/wordml/symex" mc:Ignorable="w14 w15 w16se w16cid w16 w16cex w16sdtdh">
   <w:optimizeForBrowser/>
   <w:allowPNG/>
 </w:webSettings>
